--- a/NueralSongs.docx
+++ b/NueralSongs.docx
@@ -30,6 +30,7 @@
           <w:p>
             <w:pPr>
               <w:framePr w:w="11732" w:h="2838" w:hSpace="180" w:wrap="around" w:vAnchor="text" w:hAnchor="page" w:x="71" w:y="-15"/>
+              <w:spacing w:line="276" w:lineRule="auto"/>
               <w:jc w:val="center"/>
               <w:rPr>
                 <w:b/>
@@ -62,6 +63,7 @@
           <w:p>
             <w:pPr>
               <w:framePr w:w="11732" w:h="2838" w:hSpace="180" w:wrap="around" w:vAnchor="text" w:hAnchor="page" w:x="71" w:y="-15"/>
+              <w:spacing w:line="276" w:lineRule="auto"/>
               <w:jc w:val="center"/>
               <w:rPr>
                 <w:b/>
@@ -81,6 +83,7 @@
           <w:p>
             <w:pPr>
               <w:framePr w:w="11732" w:h="2838" w:hSpace="180" w:wrap="around" w:vAnchor="text" w:hAnchor="page" w:x="71" w:y="-15"/>
+              <w:spacing w:line="276" w:lineRule="auto"/>
               <w:jc w:val="center"/>
               <w:rPr>
                 <w:b/>
@@ -90,6 +93,7 @@
           <w:p>
             <w:pPr>
               <w:framePr w:w="11732" w:h="2838" w:hSpace="180" w:wrap="around" w:vAnchor="text" w:hAnchor="page" w:x="71" w:y="-15"/>
+              <w:spacing w:line="276" w:lineRule="auto"/>
               <w:jc w:val="center"/>
               <w:rPr>
                 <w:b/>
@@ -99,7 +103,8 @@
           <w:p>
             <w:pPr>
               <w:framePr w:w="11732" w:h="2838" w:hSpace="180" w:wrap="around" w:vAnchor="text" w:hAnchor="page" w:x="71" w:y="-15"/>
-              <w:jc w:val="center"/>
+              <w:spacing w:line="276" w:lineRule="auto"/>
+              <w:ind w:left="2160"/>
               <w:rPr>
                 <w:b/>
                 <w:bCs/>
@@ -110,18 +115,22 @@
                 <w:b/>
                 <w:bCs/>
               </w:rPr>
-              <w:t>Mason Heaman</w:t>
+              <w:t xml:space="preserve">       </w:t>
             </w:r>
-          </w:p>
-          <w:p>
-            <w:pPr>
-              <w:framePr w:w="11732" w:h="2838" w:hSpace="180" w:wrap="around" w:vAnchor="text" w:hAnchor="page" w:x="71" w:y="-15"/>
-              <w:jc w:val="center"/>
+            <w:r>
               <w:rPr>
                 <w:b/>
                 <w:bCs/>
               </w:rPr>
-            </w:pPr>
+              <w:t>Mason Heaman</w:t>
+            </w:r>
+            <w:r>
+              <w:rPr>
+                <w:b/>
+                <w:bCs/>
+              </w:rPr>
+              <w:t xml:space="preserve">                                              </w:t>
+            </w:r>
             <w:r>
               <w:rPr>
                 <w:b/>
@@ -143,6 +152,7 @@
           <w:p>
             <w:pPr>
               <w:framePr w:w="11732" w:h="2838" w:hSpace="180" w:wrap="around" w:vAnchor="text" w:hAnchor="page" w:x="71" w:y="-15"/>
+              <w:spacing w:line="276" w:lineRule="auto"/>
               <w:jc w:val="center"/>
               <w:rPr>
                 <w:b/>
@@ -162,6 +172,7 @@
           <w:p>
             <w:pPr>
               <w:framePr w:w="11732" w:h="2838" w:hSpace="180" w:wrap="around" w:vAnchor="text" w:hAnchor="page" w:x="71" w:y="-15"/>
+              <w:spacing w:line="276" w:lineRule="auto"/>
               <w:jc w:val="center"/>
               <w:rPr>
                 <w:b/>
@@ -181,6 +192,7 @@
           <w:p>
             <w:pPr>
               <w:framePr w:w="11732" w:h="2838" w:hSpace="180" w:wrap="around" w:vAnchor="text" w:hAnchor="page" w:x="71" w:y="-15"/>
+              <w:spacing w:line="276" w:lineRule="auto"/>
               <w:jc w:val="center"/>
               <w:rPr>
                 <w:b/>
@@ -190,6 +202,7 @@
           <w:p>
             <w:pPr>
               <w:framePr w:w="11732" w:h="2838" w:hSpace="180" w:wrap="around" w:vAnchor="text" w:hAnchor="page" w:x="71" w:y="-15"/>
+              <w:spacing w:line="276" w:lineRule="auto"/>
               <w:jc w:val="center"/>
               <w:rPr>
                 <w:b/>
@@ -209,6 +222,7 @@
           <w:p>
             <w:pPr>
               <w:framePr w:w="11732" w:h="2838" w:hSpace="180" w:wrap="around" w:vAnchor="text" w:hAnchor="page" w:x="71" w:y="-15"/>
+              <w:spacing w:line="276" w:lineRule="auto"/>
               <w:jc w:val="center"/>
               <w:rPr>
                 <w:b/>
@@ -222,6 +236,7 @@
     <w:p>
       <w:pPr>
         <w:pStyle w:val="ACLAbstractHeading"/>
+        <w:spacing w:line="276" w:lineRule="auto"/>
       </w:pPr>
       <w:r>
         <w:t>Abstract</w:t>
@@ -229,6 +244,7 @@
     </w:p>
     <w:p>
       <w:pPr>
+        <w:spacing w:line="276" w:lineRule="auto"/>
         <w:ind w:left="288" w:right="288"/>
         <w:rPr>
           <w:color w:val="000000"/>
@@ -396,7 +412,23 @@
           <w:sz w:val="20"/>
           <w:szCs w:val="20"/>
         </w:rPr>
-        <w:t xml:space="preserve">= 1081.25 compared to an average </w:t>
+        <w:t xml:space="preserve">= </w:t>
+      </w:r>
+      <w:r>
+        <w:rPr>
+          <w:color w:val="000000"/>
+          <w:sz w:val="20"/>
+          <w:szCs w:val="20"/>
+        </w:rPr>
+        <w:t>975.23</w:t>
+      </w:r>
+      <w:r>
+        <w:rPr>
+          <w:color w:val="000000"/>
+          <w:sz w:val="20"/>
+          <w:szCs w:val="20"/>
+        </w:rPr>
+        <w:t xml:space="preserve"> compared to an average </w:t>
       </w:r>
       <w:r>
         <w:rPr>
@@ -414,7 +446,7 @@
           <w:sz w:val="20"/>
           <w:szCs w:val="20"/>
         </w:rPr>
-        <w:t>= 70.93 in GPT-2 generation.</w:t>
+        <w:t xml:space="preserve">= </w:t>
       </w:r>
       <w:r>
         <w:rPr>
@@ -422,7 +454,7 @@
           <w:sz w:val="20"/>
           <w:szCs w:val="20"/>
         </w:rPr>
-        <w:t xml:space="preserve"> </w:t>
+        <w:t>61.27</w:t>
       </w:r>
       <w:r>
         <w:rPr>
@@ -430,7 +462,7 @@
           <w:sz w:val="20"/>
           <w:szCs w:val="20"/>
         </w:rPr>
-        <w:t>The authors focus their work on a generated</w:t>
+        <w:t xml:space="preserve"> in GPT-2 generation.</w:t>
       </w:r>
       <w:r>
         <w:rPr>
@@ -438,7 +470,7 @@
           <w:sz w:val="20"/>
           <w:szCs w:val="20"/>
         </w:rPr>
-        <w:t xml:space="preserve"> corpus of</w:t>
+        <w:t xml:space="preserve"> </w:t>
       </w:r>
       <w:r>
         <w:rPr>
@@ -446,7 +478,7 @@
           <w:sz w:val="20"/>
           <w:szCs w:val="20"/>
         </w:rPr>
-        <w:t xml:space="preserve"> USA's Top Classic Rock Songs, a bi-gram baseline, a trained GPT-2 </w:t>
+        <w:t>The authors focus their work on a generated</w:t>
       </w:r>
       <w:r>
         <w:rPr>
@@ -454,7 +486,7 @@
           <w:sz w:val="20"/>
           <w:szCs w:val="20"/>
         </w:rPr>
-        <w:t>model,</w:t>
+        <w:t xml:space="preserve"> corpus of</w:t>
       </w:r>
       <w:r>
         <w:rPr>
@@ -462,12 +494,29 @@
           <w:sz w:val="20"/>
           <w:szCs w:val="20"/>
         </w:rPr>
+        <w:t xml:space="preserve"> USA's Top Classic Rock Songs, a bi-gram baseline, a trained GPT-2 </w:t>
+      </w:r>
+      <w:r>
+        <w:rPr>
+          <w:color w:val="000000"/>
+          <w:sz w:val="20"/>
+          <w:szCs w:val="20"/>
+        </w:rPr>
+        <w:t>model,</w:t>
+      </w:r>
+      <w:r>
+        <w:rPr>
+          <w:color w:val="000000"/>
+          <w:sz w:val="20"/>
+          <w:szCs w:val="20"/>
+        </w:rPr>
         <w:t xml:space="preserve"> and generated lyrics. </w:t>
       </w:r>
     </w:p>
     <w:p>
       <w:pPr>
         <w:pStyle w:val="ACLSection"/>
+        <w:spacing w:line="276" w:lineRule="auto"/>
       </w:pPr>
       <w:r>
         <w:t>Introduction</w:t>
@@ -476,6 +525,7 @@
     <w:p>
       <w:pPr>
         <w:pStyle w:val="ACLText"/>
+        <w:spacing w:line="276" w:lineRule="auto"/>
         <w:ind w:right="49"/>
       </w:pPr>
       <w:r>
@@ -509,6 +559,7 @@
     <w:p>
       <w:pPr>
         <w:pStyle w:val="ACLSection"/>
+        <w:spacing w:line="276" w:lineRule="auto"/>
       </w:pPr>
       <w:r>
         <w:t>Related Work</w:t>
@@ -520,7 +571,7 @@
     <w:p>
       <w:pPr>
         <w:pStyle w:val="NormalWeb"/>
-        <w:spacing w:before="0" w:beforeAutospacing="0" w:after="0" w:afterAutospacing="0"/>
+        <w:spacing w:before="0" w:beforeAutospacing="0" w:after="0" w:afterAutospacing="0" w:line="276" w:lineRule="auto"/>
         <w:rPr>
           <w:sz w:val="22"/>
           <w:szCs w:val="22"/>
@@ -619,6 +670,7 @@
     </w:p>
     <w:p>
       <w:pPr>
+        <w:spacing w:line="276" w:lineRule="auto"/>
         <w:rPr>
           <w:sz w:val="22"/>
           <w:szCs w:val="22"/>
@@ -639,24 +691,33 @@
           <w:sz w:val="22"/>
           <w:szCs w:val="22"/>
         </w:rPr>
-        <w:t xml:space="preserve">As for our libraries, we pulled song lyrics from the Genius API Python libraries to play a part in retrieving the lyrics for each song and sending the data to a generated corpus. To assist us in properly using this library, we read </w:t>
-      </w:r>
-      <w:proofErr w:type="spellStart"/>
+        <w:t xml:space="preserve">As for our libraries, we pulled song lyrics from the Genius API Python libraries to play a part in retrieving the lyrics for each song and sending the data to a generated corpus. To </w:t>
+      </w:r>
       <w:r>
         <w:rPr>
           <w:color w:val="000000"/>
           <w:sz w:val="22"/>
           <w:szCs w:val="22"/>
         </w:rPr>
-        <w:t>Raizel</w:t>
-      </w:r>
-      <w:proofErr w:type="spellEnd"/>
+        <w:lastRenderedPageBreak/>
+        <w:t xml:space="preserve">assist us in properly using this library, we read </w:t>
+      </w:r>
+      <w:proofErr w:type="spellStart"/>
       <w:r>
         <w:rPr>
           <w:color w:val="000000"/>
           <w:sz w:val="22"/>
           <w:szCs w:val="22"/>
         </w:rPr>
+        <w:t>Raizel</w:t>
+      </w:r>
+      <w:proofErr w:type="spellEnd"/>
+      <w:r>
+        <w:rPr>
+          <w:color w:val="000000"/>
+          <w:sz w:val="22"/>
+          <w:szCs w:val="22"/>
+        </w:rPr>
         <w:t xml:space="preserve"> Bernstein’s (2020) </w:t>
       </w:r>
       <w:r>
@@ -725,16 +786,17 @@
     <w:p>
       <w:pPr>
         <w:pStyle w:val="ACLSection"/>
+        <w:spacing w:line="276" w:lineRule="auto"/>
         <w:ind w:left="403" w:hanging="403"/>
       </w:pPr>
       <w:r>
-        <w:lastRenderedPageBreak/>
         <w:t>Approach</w:t>
       </w:r>
     </w:p>
     <w:p>
       <w:pPr>
         <w:pStyle w:val="ACLTextFirstLine"/>
+        <w:spacing w:line="276" w:lineRule="auto"/>
         <w:ind w:firstLine="0"/>
       </w:pPr>
       <w:r>
@@ -756,6 +818,7 @@
     <w:p>
       <w:pPr>
         <w:pStyle w:val="ACLTextFirstLine"/>
+        <w:spacing w:line="276" w:lineRule="auto"/>
         <w:ind w:firstLine="0"/>
       </w:pPr>
       <w:r>
@@ -808,4199 +871,777 @@
       </w:r>
     </w:p>
     <w:p>
-      <w:r>
-        <w:rPr>
-          <w:rStyle w:val="apple-tab-span"/>
+      <w:pPr>
+        <w:spacing w:line="276" w:lineRule="auto"/>
+        <w:rPr>
           <w:color w:val="000000"/>
           <w:sz w:val="22"/>
           <w:szCs w:val="22"/>
         </w:rPr>
-        <w:tab/>
-      </w:r>
-      <w:r>
-        <w:rPr>
+      </w:pPr>
+      <w:r>
+        <w:rPr>
+          <w:rStyle w:val="apple-tab-span"/>
           <w:color w:val="000000"/>
           <w:sz w:val="22"/>
           <w:szCs w:val="22"/>
         </w:rPr>
-        <w:t>To establish a baseline from which to compare the state-of-the-art neural language model, a bigram model was produced from the lyric corpus. In order for bi-grams to be calculated correctly, preprocessing the text by eliminating the text delimiter “&lt;|end of text|&gt;” and punctuation (</w:t>
-      </w:r>
-      <w:proofErr w:type="gramStart"/>
+        <w:tab/>
+      </w:r>
       <w:r>
         <w:rPr>
           <w:color w:val="000000"/>
           <w:sz w:val="22"/>
           <w:szCs w:val="22"/>
         </w:rPr>
-        <w:t>! ,</w:t>
-      </w:r>
-      <w:proofErr w:type="gramEnd"/>
+        <w:t>To establish a baseline from which to compare the state-of-the-art neural language model, a bigram model was produced from the lyric corpus. In order for bi-grams to be calculated correctly, preprocessing the text by eliminating the text delimiter “&lt;|end of text|&gt;” and punctuation (</w:t>
+      </w:r>
+      <w:proofErr w:type="gramStart"/>
       <w:r>
         <w:rPr>
           <w:color w:val="000000"/>
           <w:sz w:val="22"/>
           <w:szCs w:val="22"/>
         </w:rPr>
-        <w:t xml:space="preserve"> . ? etc.) was a necessity. </w:t>
-      </w:r>
-      <w:proofErr w:type="gramStart"/>
+        <w:t>! ,</w:t>
+      </w:r>
+      <w:proofErr w:type="gramEnd"/>
       <w:r>
         <w:rPr>
           <w:color w:val="000000"/>
           <w:sz w:val="22"/>
           <w:szCs w:val="22"/>
         </w:rPr>
-        <w:t>Bi-grams</w:t>
-      </w:r>
-      <w:proofErr w:type="gramEnd"/>
+        <w:t xml:space="preserve"> . ? etc.) was a necessity. </w:t>
+      </w:r>
       <w:r>
         <w:rPr>
           <w:color w:val="000000"/>
           <w:sz w:val="22"/>
           <w:szCs w:val="22"/>
         </w:rPr>
-        <w:t xml:space="preserve"> were collected from the dataset and calculated for probability. (</w:t>
-      </w:r>
-      <w:r>
-        <w:rPr>
-          <w:b/>
-          <w:bCs/>
+        <w:t>All bi</w:t>
+      </w:r>
+      <w:r>
+        <w:rPr>
           <w:color w:val="000000"/>
           <w:sz w:val="22"/>
           <w:szCs w:val="22"/>
         </w:rPr>
-        <w:t xml:space="preserve">*Need </w:t>
-      </w:r>
-      <w:proofErr w:type="spellStart"/>
-      <w:r>
-        <w:rPr>
-          <w:b/>
-          <w:bCs/>
+        <w:t>grams were collected from the dataset</w:t>
+      </w:r>
+      <w:r>
+        <w:rPr>
           <w:color w:val="000000"/>
           <w:sz w:val="22"/>
           <w:szCs w:val="22"/>
         </w:rPr>
-        <w:t>nums</w:t>
-      </w:r>
-      <w:proofErr w:type="spellEnd"/>
-      <w:r>
-        <w:rPr>
-          <w:b/>
-          <w:bCs/>
+        <w:t xml:space="preserve">. The conditional probability of each bigram was then </w:t>
+      </w:r>
+      <w:r>
+        <w:rPr>
           <w:color w:val="000000"/>
           <w:sz w:val="22"/>
           <w:szCs w:val="22"/>
         </w:rPr>
-        <w:t>?)</w:t>
-      </w:r>
-      <w:r>
-        <w:rPr>
+        <w:t>calculated.</w:t>
+      </w:r>
+    </w:p>
+    <w:p>
+      <w:pPr>
+        <w:pStyle w:val="ACLSection"/>
+        <w:spacing w:line="276" w:lineRule="auto"/>
+      </w:pPr>
+      <w:r>
+        <w:t>Experiments</w:t>
+      </w:r>
+    </w:p>
+    <w:p>
+      <w:pPr>
+        <w:pStyle w:val="ACLText"/>
+        <w:spacing w:line="276" w:lineRule="auto"/>
+      </w:pPr>
+      <w:r>
+        <w:t xml:space="preserve">Using the ACR lyric corpus, language generations were made with both baseline and state-of-the-art language models. Different methods were taken for each model to receive a similar format of generation. </w:t>
+      </w:r>
+    </w:p>
+    <w:p>
+      <w:pPr>
+        <w:pStyle w:val="ACLTextFirstLine"/>
+        <w:spacing w:line="276" w:lineRule="auto"/>
+      </w:pPr>
+      <w:r>
+        <w:t xml:space="preserve">Four attributes were adjusted to ensure that bigram generations followed the structure of song lyrics: </w:t>
+      </w:r>
+      <w:r>
+        <w:rPr>
+          <w:i/>
+          <w:iCs/>
+        </w:rPr>
+        <w:t xml:space="preserve">stanza number, stanza length, line length, </w:t>
+      </w:r>
+      <w:r>
+        <w:t>and</w:t>
+      </w:r>
+      <w:r>
+        <w:rPr>
+          <w:i/>
+          <w:iCs/>
+        </w:rPr>
+        <w:t xml:space="preserve"> top_k</w:t>
+      </w:r>
+      <w:r>
+        <w:t xml:space="preserve">. While the first three attributes control the physical structure of the generated lyrics, </w:t>
+      </w:r>
+      <w:r>
+        <w:rPr>
+          <w:i/>
+          <w:iCs/>
+        </w:rPr>
+        <w:t>top_k</w:t>
+      </w:r>
+      <w:r>
+        <w:t xml:space="preserve"> will control diversity. This attribute will determine how many words will be considered </w:t>
+      </w:r>
+      <w:r>
+        <w:t xml:space="preserve">when determining the next word to generate. As an example, with a </w:t>
+      </w:r>
+      <w:r>
+        <w:rPr>
+          <w:i/>
+          <w:iCs/>
+        </w:rPr>
+        <w:t>top_k</w:t>
+      </w:r>
+      <w:r>
+        <w:rPr>
+          <w:i/>
+          <w:iCs/>
+        </w:rPr>
+        <w:softHyphen/>
+      </w:r>
+      <w:r>
+        <w:t>=10, the next word to be generated will be randomly selected from the top 10 most probable words that follow the previous. Attributes were randomized or set in the following matter to provide a varying structure</w:t>
+      </w:r>
+      <w:r>
+        <w:t xml:space="preserve"> </w:t>
+      </w:r>
+      <w:r>
+        <w:t>(</w:t>
+      </w:r>
+      <w:r>
+        <w:rPr>
+          <w:i/>
+          <w:iCs/>
+        </w:rPr>
+        <w:t>SN</w:t>
+      </w:r>
+      <w:r>
+        <w:t>=2-5</w:t>
+      </w:r>
+      <w:r>
+        <w:rPr>
+          <w:i/>
+          <w:iCs/>
+        </w:rPr>
+        <w:t xml:space="preserve">; </w:t>
+      </w:r>
+      <w:r>
+        <w:rPr>
+          <w:i/>
+          <w:iCs/>
+        </w:rPr>
+        <w:t>S</w:t>
+      </w:r>
+      <w:r>
+        <w:rPr>
+          <w:i/>
+          <w:iCs/>
+        </w:rPr>
+        <w:t>L</w:t>
+      </w:r>
+      <w:r>
+        <w:t>=2-10</w:t>
+      </w:r>
+      <w:r>
+        <w:rPr>
+          <w:i/>
+          <w:iCs/>
+        </w:rPr>
+        <w:t>; LL</w:t>
+      </w:r>
+      <w:r>
+        <w:t>=8)</w:t>
+      </w:r>
+      <w:r>
+        <w:t xml:space="preserve"> while </w:t>
+      </w:r>
+      <w:r>
+        <w:rPr>
+          <w:i/>
+          <w:iCs/>
+        </w:rPr>
+        <w:t>top_k</w:t>
+      </w:r>
+      <w:r>
+        <w:t xml:space="preserve"> was set at 25, 50, and 75 to find the optimal diversity in respect to perplexity</w:t>
+      </w:r>
+      <w:r>
+        <w:t>. Generations (</w:t>
+      </w:r>
+      <w:r>
+        <w:rPr>
+          <w:i/>
+          <w:iCs/>
+        </w:rPr>
+        <w:t>N</w:t>
+      </w:r>
+      <w:r>
+        <w:t xml:space="preserve">=20) were then made with the noted parameters </w:t>
+      </w:r>
+      <w:r>
+        <w:t>using the following method:</w:t>
+      </w:r>
+    </w:p>
+    <w:p>
+      <w:pPr>
+        <w:pStyle w:val="ACLTextFirstLine"/>
+        <w:numPr>
+          <w:ilvl w:val="0"/>
+          <w:numId w:val="13"/>
+        </w:numPr>
+        <w:spacing w:line="276" w:lineRule="auto"/>
+      </w:pPr>
+      <w:r>
+        <w:t>Begin sentence with a random token from corpus</w:t>
+      </w:r>
+    </w:p>
+    <w:p>
+      <w:pPr>
+        <w:pStyle w:val="ACLTextFirstLine"/>
+        <w:numPr>
+          <w:ilvl w:val="0"/>
+          <w:numId w:val="13"/>
+        </w:numPr>
+        <w:spacing w:line="276" w:lineRule="auto"/>
+      </w:pPr>
+      <w:r>
+        <w:t>Use bigram probability distribution to find top_k most likely tokens to follow</w:t>
+      </w:r>
+    </w:p>
+    <w:p>
+      <w:pPr>
+        <w:pStyle w:val="ACLTextFirstLine"/>
+        <w:numPr>
+          <w:ilvl w:val="0"/>
+          <w:numId w:val="13"/>
+        </w:numPr>
+        <w:spacing w:line="276" w:lineRule="auto"/>
+      </w:pPr>
+      <w:r>
+        <w:t>Select a random index of the most likely tokens and append to the sentence</w:t>
+      </w:r>
+    </w:p>
+    <w:p>
+      <w:pPr>
+        <w:pStyle w:val="ACLTextFirstLine"/>
+        <w:numPr>
+          <w:ilvl w:val="0"/>
+          <w:numId w:val="13"/>
+        </w:numPr>
+        <w:spacing w:line="276" w:lineRule="auto"/>
+      </w:pPr>
+      <w:r>
+        <w:t>Return to step 2. until target length</w:t>
+      </w:r>
+    </w:p>
+    <w:p>
+      <w:pPr>
+        <w:pStyle w:val="ACLTextFirstLine"/>
+        <w:spacing w:line="276" w:lineRule="auto"/>
+      </w:pPr>
+      <w:r>
+        <w:t xml:space="preserve">GPT-2 proved to be capable of learning the physical structure of songs, separating output into intuitive lines and stanzas. Therefore, </w:t>
+      </w:r>
+      <w:r>
+        <w:t xml:space="preserve">two attributes were experimented with to provide varying outputs from the model: </w:t>
+      </w:r>
+      <w:r>
+        <w:rPr>
+          <w:i/>
+          <w:iCs/>
+        </w:rPr>
+        <w:t>temperature</w:t>
+      </w:r>
+      <w:r>
+        <w:t xml:space="preserve"> and </w:t>
+      </w:r>
+      <w:r>
+        <w:rPr>
+          <w:i/>
+          <w:iCs/>
+        </w:rPr>
+        <w:t>top_k</w:t>
+      </w:r>
+      <w:r>
+        <w:t xml:space="preserve">. </w:t>
+      </w:r>
+      <w:r>
+        <w:t>Temperature</w:t>
+      </w:r>
+      <w:r>
+        <w:rPr>
+          <w:i/>
+          <w:iCs/>
+        </w:rPr>
+        <w:t xml:space="preserve"> </w:t>
+      </w:r>
+      <w:r>
+        <w:t xml:space="preserve">controlling randomness in the Boltzmann distribution, and </w:t>
+      </w:r>
+      <w:r>
+        <w:rPr>
+          <w:i/>
+          <w:iCs/>
+        </w:rPr>
+        <w:t xml:space="preserve">top_k </w:t>
+      </w:r>
+      <w:r>
+        <w:t>controlling diversity similar</w:t>
+      </w:r>
+      <w:r>
+        <w:t xml:space="preserve"> </w:t>
+      </w:r>
+      <w:r>
+        <w:t>to the bigram model.</w:t>
+      </w:r>
+      <w:r>
+        <w:t xml:space="preserve"> To briefly describe the </w:t>
+      </w:r>
+      <w:r>
+        <w:rPr>
+          <w:i/>
+          <w:iCs/>
+        </w:rPr>
+        <w:t>temperature</w:t>
+      </w:r>
+      <w:r>
+        <w:t xml:space="preserve"> attribute, a lower value will result in a more confident model while a larger value will produce a smoother probability distribution</w:t>
+      </w:r>
+      <w:r>
+        <w:rPr>
+          <w:vertAlign w:val="superscript"/>
+        </w:rPr>
+        <w:t>[2]</w:t>
+      </w:r>
+      <w:r>
+        <w:t xml:space="preserve">.  There are pros and cons to be seen with a high or low temperature. For a low temperature, the model will be more confident on which tokens are likely to follow the previous, however, this will result in less diversity as the model is less likely to sample from unlikely candidates. Conversely, a high temperature will result in a much smoother probability distribution that will allow for a more diverse set of possible candidates, but this heightens the probability of a word being chosen that does not logically follow the previous. </w:t>
+      </w:r>
+      <w:r>
+        <w:t xml:space="preserve">The </w:t>
+      </w:r>
+      <w:r>
+        <w:rPr>
+          <w:i/>
+          <w:iCs/>
+        </w:rPr>
+        <w:t>top_k</w:t>
+      </w:r>
+      <w:r>
+        <w:t xml:space="preserve"> will be similarly set at 25, 50, and 75</w:t>
+      </w:r>
+      <w:r>
+        <w:t xml:space="preserve"> in hopes of establishing a similar diversity to that of the baseline model. GPT-2’s </w:t>
+      </w:r>
+      <w:r>
+        <w:lastRenderedPageBreak/>
+        <w:t xml:space="preserve">default </w:t>
+      </w:r>
+      <w:r>
+        <w:rPr>
+          <w:i/>
+          <w:iCs/>
+        </w:rPr>
+        <w:t>temperature</w:t>
+      </w:r>
+      <w:r>
+        <w:t>=1 was chosen with the same goal.</w:t>
+      </w:r>
+    </w:p>
+    <w:p>
+      <w:pPr>
+        <w:pStyle w:val="ACLSection"/>
+        <w:spacing w:line="276" w:lineRule="auto"/>
+      </w:pPr>
+      <w:r>
+        <w:t>Results and Discussions</w:t>
+      </w:r>
+    </w:p>
+    <w:p>
+      <w:pPr>
+        <w:pStyle w:val="ACLText"/>
+      </w:pPr>
+      <w:r>
+        <w:t xml:space="preserve">As mentioned, </w:t>
+      </w:r>
+      <w:r>
+        <w:rPr>
+          <w:i/>
+          <w:iCs/>
+        </w:rPr>
+        <w:t>top_k</w:t>
+      </w:r>
+      <w:r>
+        <w:t xml:space="preserve"> values were varied on both models</w:t>
+      </w:r>
+      <w:r>
+        <w:t xml:space="preserve"> at values of 25, 50, and 75. This variation was done </w:t>
+      </w:r>
+      <w:proofErr w:type="gramStart"/>
+      <w:r>
+        <w:t>in order to</w:t>
+      </w:r>
+      <w:proofErr w:type="gramEnd"/>
+      <w:r>
+        <w:t xml:space="preserve"> find the </w:t>
+      </w:r>
+      <w:r>
+        <w:rPr>
+          <w:i/>
+          <w:iCs/>
+        </w:rPr>
+        <w:t>top_k</w:t>
+      </w:r>
+      <w:r>
+        <w:t xml:space="preserve"> that minimized perplexity in generated samples. Perplexity was calculated using ************ The results of the experiment are documented below, with the inner-most values being perplexity:</w:t>
+      </w:r>
+    </w:p>
+    <w:p>
+      <w:pPr>
+        <w:pStyle w:val="ACLTextFirstLine"/>
+      </w:pPr>
+    </w:p>
+    <w:p>
+      <w:pPr>
+        <w:pStyle w:val="ACLTextFirstLine"/>
+        <w:ind w:firstLine="0"/>
+      </w:pPr>
+      <w:r>
+        <w:rPr>
+          <w:noProof/>
+        </w:rPr>
+        <w:drawing>
+          <wp:inline distT="0" distB="0" distL="0" distR="0" wp14:anchorId="5AEE14F1" wp14:editId="46CD8B21">
+            <wp:extent cx="2761615" cy="2882900"/>
+            <wp:effectExtent l="0" t="0" r="0" b="0"/>
+            <wp:docPr id="1" name="Picture 1" descr="Chart, treemap chart&#10;&#10;Description automatically generated"/>
+            <wp:cNvGraphicFramePr>
+              <a:graphicFrameLocks xmlns:a="http://schemas.openxmlformats.org/drawingml/2006/main" noChangeAspect="1"/>
+            </wp:cNvGraphicFramePr>
+            <a:graphic xmlns:a="http://schemas.openxmlformats.org/drawingml/2006/main">
+              <a:graphicData uri="http://schemas.openxmlformats.org/drawingml/2006/picture">
+                <pic:pic xmlns:pic="http://schemas.openxmlformats.org/drawingml/2006/picture">
+                  <pic:nvPicPr>
+                    <pic:cNvPr id="1" name="Picture 1" descr="Chart, treemap chart&#10;&#10;Description automatically generated"/>
+                    <pic:cNvPicPr/>
+                  </pic:nvPicPr>
+                  <pic:blipFill>
+                    <a:blip r:embed="rId8" cstate="print">
+                      <a:extLst>
+                        <a:ext uri="{BEBA8EAE-BF5A-486C-A8C5-ECC9F3942E4B}">
+                          <a14:imgProps xmlns:a14="http://schemas.microsoft.com/office/drawing/2010/main">
+                            <a14:imgLayer r:embed="rId9">
+                              <a14:imgEffect>
+                                <a14:saturation sat="0"/>
+                              </a14:imgEffect>
+                            </a14:imgLayer>
+                          </a14:imgProps>
+                        </a:ext>
+                        <a:ext uri="{28A0092B-C50C-407E-A947-70E740481C1C}">
+                          <a14:useLocalDpi xmlns:a14="http://schemas.microsoft.com/office/drawing/2010/main" val="0"/>
+                        </a:ext>
+                      </a:extLst>
+                    </a:blip>
+                    <a:stretch>
+                      <a:fillRect/>
+                    </a:stretch>
+                  </pic:blipFill>
+                  <pic:spPr>
+                    <a:xfrm>
+                      <a:off x="0" y="0"/>
+                      <a:ext cx="2770132" cy="2891791"/>
+                    </a:xfrm>
+                    <a:prstGeom prst="rect">
+                      <a:avLst/>
+                    </a:prstGeom>
+                  </pic:spPr>
+                </pic:pic>
+              </a:graphicData>
+            </a:graphic>
+          </wp:inline>
+        </w:drawing>
+      </w:r>
+    </w:p>
+    <w:p>
+      <w:pPr>
+        <w:pStyle w:val="ACLTextFirstLine"/>
+        <w:ind w:firstLine="0"/>
+      </w:pPr>
+    </w:p>
+    <w:p>
+      <w:pPr>
+        <w:pStyle w:val="ACLTextFirstLine"/>
+        <w:ind w:firstLine="0"/>
+      </w:pPr>
+      <w:r>
+        <w:t xml:space="preserve">It can be concluded that an increase in </w:t>
+      </w:r>
+      <w:r>
+        <w:rPr>
+          <w:i/>
+          <w:iCs/>
+        </w:rPr>
+        <w:t>top_k</w:t>
+      </w:r>
+      <w:r>
+        <w:t xml:space="preserve"> generally results in a higher perplexity, especially in the bigram model. These results are to be expected, as a higher </w:t>
+      </w:r>
+      <w:r>
+        <w:rPr>
+          <w:i/>
+          <w:iCs/>
+        </w:rPr>
+        <w:t>top_k</w:t>
+      </w:r>
+      <w:r>
+        <w:t xml:space="preserve"> results in a larger set of possible tokens to follow the previous. Therefore, there is a higher </w:t>
+      </w:r>
+      <w:r>
+        <w:t>probability</w:t>
+      </w:r>
+      <w:r>
+        <w:t xml:space="preserve"> of </w:t>
+      </w:r>
+      <w:r>
+        <w:t xml:space="preserve">choosing a token that is not a likely successor. </w:t>
+      </w:r>
+    </w:p>
+    <w:p>
+      <w:pPr>
+        <w:pStyle w:val="ACLSection"/>
+        <w:spacing w:line="276" w:lineRule="auto"/>
+      </w:pPr>
+      <w:r>
+        <w:t>Conclusion</w:t>
+      </w:r>
+    </w:p>
+    <w:p>
+      <w:pPr>
+        <w:pStyle w:val="NormalWeb"/>
+        <w:spacing w:before="0" w:beforeAutospacing="0" w:after="0" w:afterAutospacing="0" w:line="276" w:lineRule="auto"/>
+      </w:pPr>
+      <w:r>
+        <w:rPr>
+          <w:rStyle w:val="apple-tab-span"/>
           <w:color w:val="000000"/>
           <w:sz w:val="22"/>
           <w:szCs w:val="22"/>
         </w:rPr>
-        <w:t xml:space="preserve"> As mentioned previously, a comparison between bi-grams and GPT-2 was desired, which led to both probabilities being needed to calculate their perplexity. For the outcome, bi-grams had a higher perplexity compared to the GPT-2 perplexity (Bigrams</w:t>
-      </w:r>
-      <w:r>
-        <w:rPr>
-          <w:color w:val="202124"/>
+        <w:tab/>
+      </w:r>
+      <w:r>
+        <w:rPr>
+          <w:color w:val="000000"/>
           <w:sz w:val="22"/>
           <w:szCs w:val="22"/>
-          <w:shd w:val="clear" w:color="auto" w:fill="FFFFFF"/>
-        </w:rPr>
-        <w:t>≈1081.157; GPT-2≈81.509)</w:t>
-      </w:r>
-      <w:r>
-        <w:rPr>
+        </w:rPr>
+        <w:t xml:space="preserve">If there was more time available, spending time on fine-tuning the GPT-2 model would be the next challenge. Before fully analyzing and calculating probabilities/perplexities for ACR, the authors were attempting to use a corpus that contains top N songs of different decades using </w:t>
+      </w:r>
+      <w:proofErr w:type="spellStart"/>
+      <w:r>
+        <w:rPr>
+          <w:i/>
+          <w:iCs/>
           <w:color w:val="000000"/>
           <w:sz w:val="22"/>
           <w:szCs w:val="22"/>
         </w:rPr>
-        <w:t>.</w:t>
+        <w:t>SpotiPy</w:t>
+      </w:r>
+      <w:proofErr w:type="spellEnd"/>
+      <w:r>
+        <w:rPr>
+          <w:color w:val="000000"/>
+          <w:sz w:val="22"/>
+          <w:szCs w:val="22"/>
+        </w:rPr>
+        <w:t>. Revisiting the original idea and having more time to dive deep into that project is something to consider! </w:t>
       </w:r>
     </w:p>
     <w:p>
       <w:pPr>
-        <w:pStyle w:val="ACLSection"/>
-      </w:pPr>
-      <w:r>
-        <w:t>Experiments</w:t>
-      </w:r>
+        <w:spacing w:line="276" w:lineRule="auto"/>
+      </w:pPr>
     </w:p>
     <w:p>
       <w:pPr>
-        <w:pStyle w:val="ACLText"/>
-      </w:pPr>
-      <w:r>
-        <w:t xml:space="preserve">Using the ACR lyric corpus, language generations were made with both baseline and state-of-the-art language models. Different methods were taken for each model to receive a similar format of generation. </w:t>
+        <w:pStyle w:val="ACLSection"/>
+        <w:spacing w:line="276" w:lineRule="auto"/>
+      </w:pPr>
+      <w:r>
+        <w:t>F</w:t>
+      </w:r>
+      <w:r>
+        <w:t>uture Wor</w:t>
+      </w:r>
+      <w:bookmarkStart w:id="1" w:name="AhoUllman72"/>
+      <w:r>
+        <w:t>k</w:t>
       </w:r>
     </w:p>
     <w:p>
       <w:pPr>
-        <w:pStyle w:val="ACLTextFirstLine"/>
-      </w:pPr>
-      <w:r>
-        <w:t xml:space="preserve">Four attributes were adjusted to ensure that bigram generations followed the structure of song lyrics: </w:t>
-      </w:r>
+        <w:pStyle w:val="NormalWeb"/>
+        <w:spacing w:before="0" w:beforeAutospacing="0" w:after="0" w:afterAutospacing="0" w:line="276" w:lineRule="auto"/>
+      </w:pPr>
+      <w:r>
+        <w:rPr>
+          <w:color w:val="000000"/>
+        </w:rPr>
+        <w:t xml:space="preserve">If there was more time available, spending time on fine-tuning the GPT-2 model would be the next challenge. Fine-tuning consists of making small adjustments to the model to improve the results. With the GPT-2 model, there are numerous ways to fine-tune it as there are methods available to call in code. </w:t>
+      </w:r>
+      <w:proofErr w:type="spellStart"/>
+      <w:r>
+        <w:rPr>
+          <w:color w:val="000000"/>
+        </w:rPr>
+        <w:t>OpenAI</w:t>
+      </w:r>
+      <w:proofErr w:type="spellEnd"/>
+      <w:r>
+        <w:rPr>
+          <w:color w:val="000000"/>
+        </w:rPr>
+        <w:t xml:space="preserve"> released an article where they fine-tuned the GPT-2 model based on human preferences by asking human labelers for the best and accurate result. This would be great to consider for the project when making the comparison between the GPT-2 model and bi-gram baseline. </w:t>
+      </w:r>
+    </w:p>
+    <w:p>
+      <w:pPr>
+        <w:pStyle w:val="NormalWeb"/>
+        <w:spacing w:before="0" w:beforeAutospacing="0" w:after="0" w:afterAutospacing="0" w:line="276" w:lineRule="auto"/>
+        <w:ind w:firstLine="720"/>
+      </w:pPr>
+      <w:r>
+        <w:rPr>
+          <w:color w:val="000000"/>
+        </w:rPr>
+        <w:t xml:space="preserve">Before fully analyzing and calculating probabilities/perplexities for ACR, the authors were attempting to use a corpus that contains top N songs of different decades using </w:t>
+      </w:r>
+      <w:proofErr w:type="spellStart"/>
       <w:r>
         <w:rPr>
           <w:i/>
           <w:iCs/>
-        </w:rPr>
-        <w:t xml:space="preserve">stanza number, stanza length, line length, </w:t>
-      </w:r>
-      <w:r>
-        <w:t>and</w:t>
+          <w:color w:val="000000"/>
+        </w:rPr>
+        <w:t>SpotiPy</w:t>
+      </w:r>
+      <w:proofErr w:type="spellEnd"/>
+      <w:r>
+        <w:rPr>
+          <w:color w:val="000000"/>
+        </w:rPr>
+        <w:t>. Revisiting the original idea and having more time to dive deep into that project is something to consider! *</w:t>
+      </w:r>
+      <w:proofErr w:type="gramStart"/>
+      <w:r>
+        <w:rPr>
+          <w:color w:val="000000"/>
+        </w:rPr>
+        <w:t>different</w:t>
+      </w:r>
+      <w:proofErr w:type="gramEnd"/>
+      <w:r>
+        <w:rPr>
+          <w:color w:val="000000"/>
+        </w:rPr>
+        <w:t xml:space="preserve"> genres, provide name and artist*</w:t>
+      </w:r>
+    </w:p>
+    <w:p>
+      <w:pPr>
+        <w:spacing w:line="276" w:lineRule="auto"/>
+      </w:pPr>
+    </w:p>
+    <w:p>
+      <w:pPr>
+        <w:pStyle w:val="ACLReferencesText"/>
+        <w:spacing w:line="276" w:lineRule="auto"/>
+      </w:pPr>
+    </w:p>
+    <w:p>
+      <w:pPr>
+        <w:pStyle w:val="ACLReferencesText"/>
+        <w:spacing w:line="276" w:lineRule="auto"/>
+      </w:pPr>
+    </w:p>
+    <w:p>
+      <w:pPr>
+        <w:pStyle w:val="ACLReferencesText"/>
+        <w:spacing w:line="276" w:lineRule="auto"/>
+      </w:pPr>
+    </w:p>
+    <w:p>
+      <w:pPr>
+        <w:pStyle w:val="ACLReferencesText"/>
+        <w:spacing w:line="276" w:lineRule="auto"/>
+      </w:pPr>
+      <w:r>
+        <w:t xml:space="preserve">Alfred. V. </w:t>
+      </w:r>
+      <w:proofErr w:type="spellStart"/>
+      <w:r>
+        <w:t>Aho</w:t>
+      </w:r>
+      <w:proofErr w:type="spellEnd"/>
+      <w:r>
+        <w:t xml:space="preserve"> and Jeffrey D. Ullman. 1972. </w:t>
       </w:r>
       <w:r>
         <w:rPr>
           <w:i/>
           <w:iCs/>
         </w:rPr>
-        <w:t xml:space="preserve"> top_k</w:t>
-      </w:r>
-      <w:r>
-        <w:t xml:space="preserve">. While the first three attributes control the physical structure of the generated lyrics, </w:t>
-      </w:r>
-      <w:r>
-        <w:rPr>
-          <w:i/>
-          <w:iCs/>
-        </w:rPr>
-        <w:t>top_k</w:t>
-      </w:r>
-      <w:r>
-        <w:t xml:space="preserve"> will control diversity. This attribute will determine how many words will be considered </w:t>
-      </w:r>
-      <w:r>
-        <w:t xml:space="preserve">when determining the next word to generate. As an example, with a </w:t>
-      </w:r>
-      <w:r>
-        <w:rPr>
-          <w:i/>
-          <w:iCs/>
-        </w:rPr>
-        <w:t>top_k</w:t>
-      </w:r>
-      <w:r>
-        <w:rPr>
-          <w:i/>
-          <w:iCs/>
-        </w:rPr>
-        <w:softHyphen/>
-      </w:r>
-      <w:r>
-        <w:t xml:space="preserve">=10, the next word to be generated will be randomly selected from the top 10 most probable words that follow the previous. </w:t>
-      </w:r>
-      <w:r>
-        <w:t>Attributes were randomized or set in the following matter to provide a varying structure with proper diversity</w:t>
-      </w:r>
-      <w:r>
-        <w:t xml:space="preserve"> </w:t>
-      </w:r>
-      <w:r>
-        <w:t>(</w:t>
-      </w:r>
-      <w:r>
-        <w:rPr>
-          <w:i/>
-          <w:iCs/>
-        </w:rPr>
-        <w:t>SN</w:t>
-      </w:r>
-      <w:r>
-        <w:t>=2-5</w:t>
-      </w:r>
-      <w:r>
-        <w:rPr>
-          <w:i/>
-          <w:iCs/>
-        </w:rPr>
-        <w:t xml:space="preserve">; </w:t>
-      </w:r>
-      <w:r>
-        <w:rPr>
-          <w:i/>
-          <w:iCs/>
-        </w:rPr>
-        <w:t>S</w:t>
-      </w:r>
-      <w:r>
-        <w:rPr>
-          <w:i/>
-          <w:iCs/>
-        </w:rPr>
-        <w:t>L</w:t>
-      </w:r>
-      <w:r>
-        <w:t>=2-10</w:t>
-      </w:r>
-      <w:r>
-        <w:rPr>
-          <w:i/>
-          <w:iCs/>
-        </w:rPr>
-        <w:t>; LL</w:t>
-      </w:r>
-      <w:r>
-        <w:t>=8</w:t>
-      </w:r>
-      <w:r>
-        <w:rPr>
-          <w:i/>
-          <w:iCs/>
-        </w:rPr>
-        <w:t>; top_k</w:t>
-      </w:r>
-      <w:r>
-        <w:t>=35). Generations (</w:t>
-      </w:r>
-      <w:r>
-        <w:rPr>
-          <w:i/>
-          <w:iCs/>
-        </w:rPr>
-        <w:t>N</w:t>
-      </w:r>
-      <w:r>
-        <w:t xml:space="preserve">=20) were then made with the noted parameters and written to a file for analysis. </w:t>
+        <w:t>The Theory of Parsing, Translation and Compiling, volume 1</w:t>
+      </w:r>
+      <w:r>
+        <w:t xml:space="preserve">. Prentice-Hall, Englewood Cliffs, NJ. </w:t>
       </w:r>
     </w:p>
     <w:p>
       <w:pPr>
-        <w:pStyle w:val="ACLTextFirstLine"/>
-      </w:pPr>
-      <w:r>
-        <w:t xml:space="preserve">GPT-2 proved to be capable of learning the physical structure of songs, separating output into intuitive lines and stanzas. Therefore, </w:t>
-      </w:r>
-      <w:r>
-        <w:t xml:space="preserve">two attributes were experimented with to provide varying outputs from the model: </w:t>
+        <w:pStyle w:val="ACLReferencesText"/>
+        <w:spacing w:line="276" w:lineRule="auto"/>
+      </w:pPr>
+      <w:bookmarkStart w:id="2" w:name="APA83"/>
+      <w:bookmarkEnd w:id="1"/>
+      <w:r>
+        <w:t xml:space="preserve">American Psychological Association. 1983. </w:t>
       </w:r>
       <w:r>
         <w:rPr>
           <w:i/>
-          <w:iCs/>
-        </w:rPr>
-        <w:t>temperature</w:t>
-      </w:r>
-      <w:r>
-        <w:t xml:space="preserve"> and </w:t>
-      </w:r>
-      <w:r>
-        <w:rPr>
-          <w:i/>
-          <w:iCs/>
-        </w:rPr>
-        <w:t>top_k</w:t>
-      </w:r>
-      <w:r>
-        <w:t xml:space="preserve">. </w:t>
-      </w:r>
-      <w:r>
-        <w:t>Temperature</w:t>
-      </w:r>
-      <w:r>
-        <w:rPr>
-          <w:i/>
-          <w:iCs/>
-        </w:rPr>
-        <w:t xml:space="preserve"> </w:t>
-      </w:r>
-      <w:r>
-        <w:t xml:space="preserve">controlling randomness in the Boltzmann distribution, and </w:t>
-      </w:r>
-      <w:r>
-        <w:rPr>
-          <w:i/>
-          <w:iCs/>
-        </w:rPr>
-        <w:t xml:space="preserve">top_k </w:t>
-      </w:r>
-      <w:r>
-        <w:t>controlling diversity similar</w:t>
-      </w:r>
-      <w:r>
-        <w:t xml:space="preserve"> </w:t>
-      </w:r>
-      <w:r>
-        <w:t>to the bigram model.</w:t>
-      </w:r>
-      <w:r>
-        <w:t xml:space="preserve"> To briefly describe the </w:t>
-      </w:r>
-      <w:r>
-        <w:rPr>
-          <w:i/>
-          <w:iCs/>
-        </w:rPr>
-        <w:t>temperature</w:t>
-      </w:r>
-      <w:r>
-        <w:t xml:space="preserve"> attribute, a lower value will result in a more confident model while a larger value will produce a smoother probability distribution</w:t>
-      </w:r>
-      <w:r>
-        <w:rPr>
-          <w:vertAlign w:val="superscript"/>
-        </w:rPr>
-        <w:t>[2]</w:t>
-      </w:r>
-      <w:r>
-        <w:t xml:space="preserve">.  There are pros and cons to be seen with a high or low temperature. For a low temperature, the model will be more confident on which tokens are likely to follow the previous, however, this will result in less diversity as the model is less likely to sample from unlikely candidates. Conversely, a high temperature will result in a much smoother probability distribution that will allow for a more diverse set of possible candidates, but this heightens the probability of a word being chosen that does not logically follow the previous. </w:t>
-      </w:r>
-      <w:r>
-        <w:t xml:space="preserve">A </w:t>
-      </w:r>
-      <w:r>
-        <w:rPr>
-          <w:i/>
-          <w:iCs/>
-        </w:rPr>
-        <w:t>top_k</w:t>
-      </w:r>
-      <w:r>
-        <w:t xml:space="preserve">=35 was chosen in hopes of establishing a similar diversity to that of the baseline model. GPT-2’s default </w:t>
-      </w:r>
-      <w:r>
-        <w:rPr>
-          <w:i/>
-          <w:iCs/>
-        </w:rPr>
-        <w:t>temperature</w:t>
-      </w:r>
-      <w:r>
-        <w:t>=1 was chosen with the same goal.</w:t>
+        </w:rPr>
+        <w:t>Publications Manual.</w:t>
+      </w:r>
+      <w:r>
+        <w:t xml:space="preserve"> American Psychological Association, Washington, DC.</w:t>
       </w:r>
     </w:p>
     <w:p>
       <w:pPr>
-        <w:pStyle w:val="ACLSection"/>
-      </w:pPr>
-      <w:r>
-        <w:t>Results and Discussions</w:t>
-      </w:r>
-    </w:p>
-    <w:p>
-      <w:pPr>
-        <w:pStyle w:val="ACLSection"/>
-      </w:pPr>
-      <w:r>
-        <w:t>Conclusion</w:t>
-      </w:r>
-    </w:p>
-    <w:p>
-      <w:pPr>
-        <w:pStyle w:val="NormalWeb"/>
-        <w:spacing w:before="0" w:beforeAutospacing="0" w:after="0" w:afterAutospacing="0"/>
-      </w:pPr>
-      <w:r>
-        <w:rPr>
-          <w:rStyle w:val="apple-tab-span"/>
-          <w:color w:val="000000"/>
-          <w:sz w:val="22"/>
-          <w:szCs w:val="22"/>
-        </w:rPr>
-        <w:tab/>
-      </w:r>
-      <w:r>
-        <w:rPr>
-          <w:color w:val="000000"/>
-          <w:sz w:val="22"/>
-          <w:szCs w:val="22"/>
-        </w:rPr>
-        <w:t xml:space="preserve">If there was more time available, spending time on fine-tuning the GPT-2 model would be the next challenge. Before fully analyzing and calculating probabilities/perplexities for ACR, the authors were attempting to use a corpus that contains top N songs of different decades using </w:t>
-      </w:r>
-      <w:proofErr w:type="spellStart"/>
-      <w:r>
-        <w:rPr>
-          <w:i/>
-          <w:iCs/>
-          <w:color w:val="000000"/>
-          <w:sz w:val="22"/>
-          <w:szCs w:val="22"/>
-        </w:rPr>
-        <w:t>SpotiPy</w:t>
-      </w:r>
-      <w:proofErr w:type="spellEnd"/>
-      <w:r>
-        <w:rPr>
-          <w:color w:val="000000"/>
-          <w:sz w:val="22"/>
-          <w:szCs w:val="22"/>
-        </w:rPr>
-        <w:t>. Revisiting the original idea and having more time to dive deep into that project is something to consider! </w:t>
-      </w:r>
-    </w:p>
-    <w:p/>
-    <w:p>
-      <w:pPr>
-        <w:pStyle w:val="ACLSection"/>
-      </w:pPr>
-      <w:r>
-        <w:t>F</w:t>
-      </w:r>
-      <w:r>
-        <w:t>uture Wor</w:t>
-      </w:r>
-      <w:bookmarkStart w:id="1" w:name="AhoUllman72"/>
-      <w:r>
-        <w:t>k</w:t>
-      </w:r>
-    </w:p>
-    <w:p>
-      <w:pPr>
         <w:pStyle w:val="ACLReferencesText"/>
-      </w:pPr>
-    </w:p>
-    <w:p>
-      <w:pPr>
-        <w:pStyle w:val="ACLReferencesText"/>
-      </w:pPr>
-    </w:p>
-    <w:p>
-      <w:pPr>
-        <w:pStyle w:val="ACLReferencesText"/>
-      </w:pPr>
-    </w:p>
-    <w:p>
-      <w:pPr>
-        <w:pStyle w:val="ACLReferencesText"/>
-      </w:pPr>
-      <w:r>
-        <w:rPr>
-          <w:noProof/>
-          <w:lang w:eastAsia="en-US"/>
-        </w:rPr>
-        <w:lastRenderedPageBreak/>
-        <mc:AlternateContent>
-          <mc:Choice Requires="wps">
-            <w:drawing>
-              <wp:anchor distT="0" distB="0" distL="114300" distR="114300" simplePos="0" relativeHeight="251745280" behindDoc="1" locked="0" layoutInCell="1" allowOverlap="1" wp14:anchorId="11740DE1" wp14:editId="2C45354D">
-                <wp:simplePos x="0" y="0"/>
-                <wp:positionH relativeFrom="margin">
-                  <wp:posOffset>-1007110</wp:posOffset>
-                </wp:positionH>
-                <wp:positionV relativeFrom="margin">
-                  <wp:posOffset>-265430</wp:posOffset>
-                </wp:positionV>
-                <wp:extent cx="438150" cy="9144000"/>
-                <wp:effectExtent l="0" t="0" r="0" b="0"/>
-                <wp:wrapNone/>
-                <wp:docPr id="40" name="Text Box 40"/>
-                <wp:cNvGraphicFramePr/>
-                <a:graphic xmlns:a="http://schemas.openxmlformats.org/drawingml/2006/main">
-                  <a:graphicData uri="http://schemas.microsoft.com/office/word/2010/wordprocessingShape">
-                    <wps:wsp>
-                      <wps:cNvSpPr txBox="1"/>
-                      <wps:spPr>
-                        <a:xfrm>
-                          <a:off x="0" y="0"/>
-                          <a:ext cx="438150" cy="9144000"/>
-                        </a:xfrm>
-                        <a:prstGeom prst="rect">
-                          <a:avLst/>
-                        </a:prstGeom>
-                        <a:noFill/>
-                        <a:ln>
-                          <a:noFill/>
-                        </a:ln>
-                        <a:effectLst/>
-                        <a:extLst>
-                          <a:ext uri="{C572A759-6A51-4108-AA02-DFA0A04FC94B}">
-                            <ma14:wrappingTextBoxFlag xmlns="" xmlns:mo="http://schemas.microsoft.com/office/mac/office/2008/main" xmlns:mv="urn:schemas-microsoft-com:mac:vml" xmlns:o="urn:schemas-microsoft-com:office:office" xmlns:v="urn:schemas-microsoft-com:vml" xmlns:w10="urn:schemas-microsoft-com:office:word" xmlns:w="http://schemas.openxmlformats.org/wordprocessingml/2006/main" xmlns:ma14="http://schemas.microsoft.com/office/mac/drawingml/2011/main" xmlns:a14="http://schemas.microsoft.com/office/drawing/2010/main" xmlns:pic="http://schemas.openxmlformats.org/drawingml/2006/picture"/>
-                          </a:ext>
-                        </a:extLst>
-                      </wps:spPr>
-                      <wps:style>
-                        <a:lnRef idx="0">
-                          <a:schemeClr val="accent1"/>
-                        </a:lnRef>
-                        <a:fillRef idx="0">
-                          <a:schemeClr val="accent1"/>
-                        </a:fillRef>
-                        <a:effectRef idx="0">
-                          <a:schemeClr val="accent1"/>
-                        </a:effectRef>
-                        <a:fontRef idx="minor">
-                          <a:schemeClr val="dk1"/>
-                        </a:fontRef>
-                      </wps:style>
-                      <wps:txbx>
-                        <w:txbxContent>
-                          <w:tbl>
-                            <w:tblPr>
-                              <w:tblW w:w="648" w:type="dxa"/>
-                              <w:tblBorders>
-                                <w:top w:val="single" w:sz="4" w:space="0" w:color="auto"/>
-                                <w:left w:val="single" w:sz="4" w:space="0" w:color="auto"/>
-                                <w:bottom w:val="single" w:sz="4" w:space="0" w:color="auto"/>
-                                <w:right w:val="single" w:sz="4" w:space="0" w:color="auto"/>
-                                <w:insideH w:val="single" w:sz="4" w:space="0" w:color="auto"/>
-                                <w:insideV w:val="single" w:sz="4" w:space="0" w:color="auto"/>
-                              </w:tblBorders>
-                              <w:tblLook w:val="04A0" w:firstRow="1" w:lastRow="0" w:firstColumn="1" w:lastColumn="0" w:noHBand="0" w:noVBand="1"/>
-                            </w:tblPr>
-                            <w:tblGrid>
-                              <w:gridCol w:w="648"/>
-                            </w:tblGrid>
-                            <w:tr>
-                              <w:trPr>
-                                <w:trHeight w:val="14400"/>
-                              </w:trPr>
-                              <w:tc>
-                                <w:tcPr>
-                                  <w:tcW w:w="648" w:type="dxa"/>
-                                  <w:tcBorders>
-                                    <w:top w:val="nil"/>
-                                    <w:left w:val="nil"/>
-                                    <w:bottom w:val="nil"/>
-                                    <w:right w:val="nil"/>
-                                  </w:tcBorders>
-                                </w:tcPr>
-                                <w:p>
-                                  <w:pPr>
-                                    <w:pStyle w:val="ACLRulerLeft"/>
-                                  </w:pPr>
-                                  <w:r>
-                                    <w:rPr>
-                                      <w:noProof/>
-                                    </w:rPr>
-                                    <w:fldChar w:fldCharType="begin"/>
-                                  </w:r>
-                                  <w:r>
-                                    <w:rPr>
-                                      <w:noProof/>
-                                    </w:rPr>
-                                    <w:instrText xml:space="preserve"> SEQ RULERL \* MERGEFORMAT </w:instrText>
-                                  </w:r>
-                                  <w:r>
-                                    <w:rPr>
-                                      <w:noProof/>
-                                    </w:rPr>
-                                    <w:fldChar w:fldCharType="separate"/>
-                                  </w:r>
-                                  <w:r>
-                                    <w:rPr>
-                                      <w:noProof/>
-                                    </w:rPr>
-                                    <w:t>600</w:t>
-                                  </w:r>
-                                  <w:r>
-                                    <w:rPr>
-                                      <w:noProof/>
-                                    </w:rPr>
-                                    <w:fldChar w:fldCharType="end"/>
-                                  </w:r>
-                                </w:p>
-                                <w:p>
-                                  <w:pPr>
-                                    <w:pStyle w:val="ACLRulerLeft"/>
-                                  </w:pPr>
-                                  <w:r>
-                                    <w:rPr>
-                                      <w:noProof/>
-                                    </w:rPr>
-                                    <w:fldChar w:fldCharType="begin"/>
-                                  </w:r>
-                                  <w:r>
-                                    <w:rPr>
-                                      <w:noProof/>
-                                    </w:rPr>
-                                    <w:instrText xml:space="preserve"> SEQ RULERL \* MERGEFORMAT </w:instrText>
-                                  </w:r>
-                                  <w:r>
-                                    <w:rPr>
-                                      <w:noProof/>
-                                    </w:rPr>
-                                    <w:fldChar w:fldCharType="separate"/>
-                                  </w:r>
-                                  <w:r>
-                                    <w:rPr>
-                                      <w:noProof/>
-                                    </w:rPr>
-                                    <w:t>601</w:t>
-                                  </w:r>
-                                  <w:r>
-                                    <w:rPr>
-                                      <w:noProof/>
-                                    </w:rPr>
-                                    <w:fldChar w:fldCharType="end"/>
-                                  </w:r>
-                                </w:p>
-                                <w:p>
-                                  <w:pPr>
-                                    <w:pStyle w:val="ACLRulerLeft"/>
-                                  </w:pPr>
-                                  <w:r>
-                                    <w:rPr>
-                                      <w:noProof/>
-                                    </w:rPr>
-                                    <w:fldChar w:fldCharType="begin"/>
-                                  </w:r>
-                                  <w:r>
-                                    <w:rPr>
-                                      <w:noProof/>
-                                    </w:rPr>
-                                    <w:instrText xml:space="preserve"> SEQ RULERL \* MERGEFORMAT </w:instrText>
-                                  </w:r>
-                                  <w:r>
-                                    <w:rPr>
-                                      <w:noProof/>
-                                    </w:rPr>
-                                    <w:fldChar w:fldCharType="separate"/>
-                                  </w:r>
-                                  <w:r>
-                                    <w:rPr>
-                                      <w:noProof/>
-                                    </w:rPr>
-                                    <w:t>602</w:t>
-                                  </w:r>
-                                  <w:r>
-                                    <w:rPr>
-                                      <w:noProof/>
-                                    </w:rPr>
-                                    <w:fldChar w:fldCharType="end"/>
-                                  </w:r>
-                                </w:p>
-                                <w:p>
-                                  <w:pPr>
-                                    <w:pStyle w:val="ACLRulerLeft"/>
-                                  </w:pPr>
-                                  <w:r>
-                                    <w:rPr>
-                                      <w:noProof/>
-                                    </w:rPr>
-                                    <w:fldChar w:fldCharType="begin"/>
-                                  </w:r>
-                                  <w:r>
-                                    <w:rPr>
-                                      <w:noProof/>
-                                    </w:rPr>
-                                    <w:instrText xml:space="preserve"> SEQ RULERL \* MERGEFORMAT </w:instrText>
-                                  </w:r>
-                                  <w:r>
-                                    <w:rPr>
-                                      <w:noProof/>
-                                    </w:rPr>
-                                    <w:fldChar w:fldCharType="separate"/>
-                                  </w:r>
-                                  <w:r>
-                                    <w:rPr>
-                                      <w:noProof/>
-                                    </w:rPr>
-                                    <w:t>603</w:t>
-                                  </w:r>
-                                  <w:r>
-                                    <w:rPr>
-                                      <w:noProof/>
-                                    </w:rPr>
-                                    <w:fldChar w:fldCharType="end"/>
-                                  </w:r>
-                                </w:p>
-                                <w:p>
-                                  <w:pPr>
-                                    <w:pStyle w:val="ACLRulerLeft"/>
-                                  </w:pPr>
-                                  <w:r>
-                                    <w:rPr>
-                                      <w:noProof/>
-                                    </w:rPr>
-                                    <w:fldChar w:fldCharType="begin"/>
-                                  </w:r>
-                                  <w:r>
-                                    <w:rPr>
-                                      <w:noProof/>
-                                    </w:rPr>
-                                    <w:instrText xml:space="preserve"> SEQ RULERL \* MERGEFORMAT </w:instrText>
-                                  </w:r>
-                                  <w:r>
-                                    <w:rPr>
-                                      <w:noProof/>
-                                    </w:rPr>
-                                    <w:fldChar w:fldCharType="separate"/>
-                                  </w:r>
-                                  <w:r>
-                                    <w:rPr>
-                                      <w:noProof/>
-                                    </w:rPr>
-                                    <w:t>604</w:t>
-                                  </w:r>
-                                  <w:r>
-                                    <w:rPr>
-                                      <w:noProof/>
-                                    </w:rPr>
-                                    <w:fldChar w:fldCharType="end"/>
-                                  </w:r>
-                                </w:p>
-                                <w:p>
-                                  <w:pPr>
-                                    <w:pStyle w:val="ACLRulerLeft"/>
-                                  </w:pPr>
-                                  <w:r>
-                                    <w:rPr>
-                                      <w:noProof/>
-                                    </w:rPr>
-                                    <w:fldChar w:fldCharType="begin"/>
-                                  </w:r>
-                                  <w:r>
-                                    <w:rPr>
-                                      <w:noProof/>
-                                    </w:rPr>
-                                    <w:instrText xml:space="preserve"> SEQ RULERL \* MERGEFORMAT </w:instrText>
-                                  </w:r>
-                                  <w:r>
-                                    <w:rPr>
-                                      <w:noProof/>
-                                    </w:rPr>
-                                    <w:fldChar w:fldCharType="separate"/>
-                                  </w:r>
-                                  <w:r>
-                                    <w:rPr>
-                                      <w:noProof/>
-                                    </w:rPr>
-                                    <w:t>605</w:t>
-                                  </w:r>
-                                  <w:r>
-                                    <w:rPr>
-                                      <w:noProof/>
-                                    </w:rPr>
-                                    <w:fldChar w:fldCharType="end"/>
-                                  </w:r>
-                                </w:p>
-                                <w:p>
-                                  <w:pPr>
-                                    <w:pStyle w:val="ACLRulerLeft"/>
-                                  </w:pPr>
-                                  <w:r>
-                                    <w:rPr>
-                                      <w:noProof/>
-                                    </w:rPr>
-                                    <w:fldChar w:fldCharType="begin"/>
-                                  </w:r>
-                                  <w:r>
-                                    <w:rPr>
-                                      <w:noProof/>
-                                    </w:rPr>
-                                    <w:instrText xml:space="preserve"> SEQ RULERL \* MERGEFORMAT </w:instrText>
-                                  </w:r>
-                                  <w:r>
-                                    <w:rPr>
-                                      <w:noProof/>
-                                    </w:rPr>
-                                    <w:fldChar w:fldCharType="separate"/>
-                                  </w:r>
-                                  <w:r>
-                                    <w:rPr>
-                                      <w:noProof/>
-                                    </w:rPr>
-                                    <w:t>606</w:t>
-                                  </w:r>
-                                  <w:r>
-                                    <w:rPr>
-                                      <w:noProof/>
-                                    </w:rPr>
-                                    <w:fldChar w:fldCharType="end"/>
-                                  </w:r>
-                                </w:p>
-                                <w:p>
-                                  <w:pPr>
-                                    <w:pStyle w:val="ACLRulerLeft"/>
-                                  </w:pPr>
-                                  <w:r>
-                                    <w:rPr>
-                                      <w:noProof/>
-                                    </w:rPr>
-                                    <w:fldChar w:fldCharType="begin"/>
-                                  </w:r>
-                                  <w:r>
-                                    <w:rPr>
-                                      <w:noProof/>
-                                    </w:rPr>
-                                    <w:instrText xml:space="preserve"> SEQ RULERL \* MERGEFORMAT </w:instrText>
-                                  </w:r>
-                                  <w:r>
-                                    <w:rPr>
-                                      <w:noProof/>
-                                    </w:rPr>
-                                    <w:fldChar w:fldCharType="separate"/>
-                                  </w:r>
-                                  <w:r>
-                                    <w:rPr>
-                                      <w:noProof/>
-                                    </w:rPr>
-                                    <w:t>607</w:t>
-                                  </w:r>
-                                  <w:r>
-                                    <w:rPr>
-                                      <w:noProof/>
-                                    </w:rPr>
-                                    <w:fldChar w:fldCharType="end"/>
-                                  </w:r>
-                                </w:p>
-                                <w:p>
-                                  <w:pPr>
-                                    <w:pStyle w:val="ACLRulerLeft"/>
-                                  </w:pPr>
-                                  <w:r>
-                                    <w:rPr>
-                                      <w:noProof/>
-                                    </w:rPr>
-                                    <w:fldChar w:fldCharType="begin"/>
-                                  </w:r>
-                                  <w:r>
-                                    <w:rPr>
-                                      <w:noProof/>
-                                    </w:rPr>
-                                    <w:instrText xml:space="preserve"> SEQ RULERL \* MERGEFORMAT </w:instrText>
-                                  </w:r>
-                                  <w:r>
-                                    <w:rPr>
-                                      <w:noProof/>
-                                    </w:rPr>
-                                    <w:fldChar w:fldCharType="separate"/>
-                                  </w:r>
-                                  <w:r>
-                                    <w:rPr>
-                                      <w:noProof/>
-                                    </w:rPr>
-                                    <w:t>608</w:t>
-                                  </w:r>
-                                  <w:r>
-                                    <w:rPr>
-                                      <w:noProof/>
-                                    </w:rPr>
-                                    <w:fldChar w:fldCharType="end"/>
-                                  </w:r>
-                                </w:p>
-                                <w:p>
-                                  <w:pPr>
-                                    <w:pStyle w:val="ACLRulerLeft"/>
-                                  </w:pPr>
-                                  <w:r>
-                                    <w:rPr>
-                                      <w:noProof/>
-                                    </w:rPr>
-                                    <w:fldChar w:fldCharType="begin"/>
-                                  </w:r>
-                                  <w:r>
-                                    <w:rPr>
-                                      <w:noProof/>
-                                    </w:rPr>
-                                    <w:instrText xml:space="preserve"> SEQ RULERL \* MERGEFORMAT </w:instrText>
-                                  </w:r>
-                                  <w:r>
-                                    <w:rPr>
-                                      <w:noProof/>
-                                    </w:rPr>
-                                    <w:fldChar w:fldCharType="separate"/>
-                                  </w:r>
-                                  <w:r>
-                                    <w:rPr>
-                                      <w:noProof/>
-                                    </w:rPr>
-                                    <w:t>609</w:t>
-                                  </w:r>
-                                  <w:r>
-                                    <w:rPr>
-                                      <w:noProof/>
-                                    </w:rPr>
-                                    <w:fldChar w:fldCharType="end"/>
-                                  </w:r>
-                                </w:p>
-                                <w:p>
-                                  <w:pPr>
-                                    <w:pStyle w:val="ACLRulerLeft"/>
-                                  </w:pPr>
-                                  <w:r>
-                                    <w:rPr>
-                                      <w:noProof/>
-                                    </w:rPr>
-                                    <w:fldChar w:fldCharType="begin"/>
-                                  </w:r>
-                                  <w:r>
-                                    <w:rPr>
-                                      <w:noProof/>
-                                    </w:rPr>
-                                    <w:instrText xml:space="preserve"> SEQ RULERL \* MERGEFORMAT </w:instrText>
-                                  </w:r>
-                                  <w:r>
-                                    <w:rPr>
-                                      <w:noProof/>
-                                    </w:rPr>
-                                    <w:fldChar w:fldCharType="separate"/>
-                                  </w:r>
-                                  <w:r>
-                                    <w:rPr>
-                                      <w:noProof/>
-                                    </w:rPr>
-                                    <w:t>610</w:t>
-                                  </w:r>
-                                  <w:r>
-                                    <w:rPr>
-                                      <w:noProof/>
-                                    </w:rPr>
-                                    <w:fldChar w:fldCharType="end"/>
-                                  </w:r>
-                                </w:p>
-                                <w:p>
-                                  <w:pPr>
-                                    <w:pStyle w:val="ACLRulerLeft"/>
-                                  </w:pPr>
-                                  <w:r>
-                                    <w:rPr>
-                                      <w:noProof/>
-                                    </w:rPr>
-                                    <w:fldChar w:fldCharType="begin"/>
-                                  </w:r>
-                                  <w:r>
-                                    <w:rPr>
-                                      <w:noProof/>
-                                    </w:rPr>
-                                    <w:instrText xml:space="preserve"> SEQ RULERL \* MERGEFORMAT </w:instrText>
-                                  </w:r>
-                                  <w:r>
-                                    <w:rPr>
-                                      <w:noProof/>
-                                    </w:rPr>
-                                    <w:fldChar w:fldCharType="separate"/>
-                                  </w:r>
-                                  <w:r>
-                                    <w:rPr>
-                                      <w:noProof/>
-                                    </w:rPr>
-                                    <w:t>611</w:t>
-                                  </w:r>
-                                  <w:r>
-                                    <w:rPr>
-                                      <w:noProof/>
-                                    </w:rPr>
-                                    <w:fldChar w:fldCharType="end"/>
-                                  </w:r>
-                                </w:p>
-                                <w:p>
-                                  <w:pPr>
-                                    <w:pStyle w:val="ACLRulerLeft"/>
-                                  </w:pPr>
-                                  <w:r>
-                                    <w:rPr>
-                                      <w:noProof/>
-                                    </w:rPr>
-                                    <w:fldChar w:fldCharType="begin"/>
-                                  </w:r>
-                                  <w:r>
-                                    <w:rPr>
-                                      <w:noProof/>
-                                    </w:rPr>
-                                    <w:instrText xml:space="preserve"> SEQ RULERL \* MERGEFORMAT </w:instrText>
-                                  </w:r>
-                                  <w:r>
-                                    <w:rPr>
-                                      <w:noProof/>
-                                    </w:rPr>
-                                    <w:fldChar w:fldCharType="separate"/>
-                                  </w:r>
-                                  <w:r>
-                                    <w:rPr>
-                                      <w:noProof/>
-                                    </w:rPr>
-                                    <w:t>612</w:t>
-                                  </w:r>
-                                  <w:r>
-                                    <w:rPr>
-                                      <w:noProof/>
-                                    </w:rPr>
-                                    <w:fldChar w:fldCharType="end"/>
-                                  </w:r>
-                                </w:p>
-                                <w:p>
-                                  <w:pPr>
-                                    <w:pStyle w:val="ACLRulerLeft"/>
-                                  </w:pPr>
-                                  <w:r>
-                                    <w:rPr>
-                                      <w:noProof/>
-                                    </w:rPr>
-                                    <w:fldChar w:fldCharType="begin"/>
-                                  </w:r>
-                                  <w:r>
-                                    <w:rPr>
-                                      <w:noProof/>
-                                    </w:rPr>
-                                    <w:instrText xml:space="preserve"> SEQ RULERL \* MERGEFORMAT </w:instrText>
-                                  </w:r>
-                                  <w:r>
-                                    <w:rPr>
-                                      <w:noProof/>
-                                    </w:rPr>
-                                    <w:fldChar w:fldCharType="separate"/>
-                                  </w:r>
-                                  <w:r>
-                                    <w:rPr>
-                                      <w:noProof/>
-                                    </w:rPr>
-                                    <w:t>613</w:t>
-                                  </w:r>
-                                  <w:r>
-                                    <w:rPr>
-                                      <w:noProof/>
-                                    </w:rPr>
-                                    <w:fldChar w:fldCharType="end"/>
-                                  </w:r>
-                                </w:p>
-                                <w:p>
-                                  <w:pPr>
-                                    <w:pStyle w:val="ACLRulerLeft"/>
-                                  </w:pPr>
-                                  <w:r>
-                                    <w:rPr>
-                                      <w:noProof/>
-                                    </w:rPr>
-                                    <w:fldChar w:fldCharType="begin"/>
-                                  </w:r>
-                                  <w:r>
-                                    <w:rPr>
-                                      <w:noProof/>
-                                    </w:rPr>
-                                    <w:instrText xml:space="preserve"> SEQ RULERL \* MERGEFORMAT </w:instrText>
-                                  </w:r>
-                                  <w:r>
-                                    <w:rPr>
-                                      <w:noProof/>
-                                    </w:rPr>
-                                    <w:fldChar w:fldCharType="separate"/>
-                                  </w:r>
-                                  <w:r>
-                                    <w:rPr>
-                                      <w:noProof/>
-                                    </w:rPr>
-                                    <w:t>614</w:t>
-                                  </w:r>
-                                  <w:r>
-                                    <w:rPr>
-                                      <w:noProof/>
-                                    </w:rPr>
-                                    <w:fldChar w:fldCharType="end"/>
-                                  </w:r>
-                                </w:p>
-                                <w:p>
-                                  <w:pPr>
-                                    <w:pStyle w:val="ACLRulerLeft"/>
-                                  </w:pPr>
-                                  <w:r>
-                                    <w:rPr>
-                                      <w:noProof/>
-                                    </w:rPr>
-                                    <w:fldChar w:fldCharType="begin"/>
-                                  </w:r>
-                                  <w:r>
-                                    <w:rPr>
-                                      <w:noProof/>
-                                    </w:rPr>
-                                    <w:instrText xml:space="preserve"> SEQ RULERL \* MERGEFORMAT </w:instrText>
-                                  </w:r>
-                                  <w:r>
-                                    <w:rPr>
-                                      <w:noProof/>
-                                    </w:rPr>
-                                    <w:fldChar w:fldCharType="separate"/>
-                                  </w:r>
-                                  <w:r>
-                                    <w:rPr>
-                                      <w:noProof/>
-                                    </w:rPr>
-                                    <w:t>615</w:t>
-                                  </w:r>
-                                  <w:r>
-                                    <w:rPr>
-                                      <w:noProof/>
-                                    </w:rPr>
-                                    <w:fldChar w:fldCharType="end"/>
-                                  </w:r>
-                                </w:p>
-                                <w:p>
-                                  <w:pPr>
-                                    <w:pStyle w:val="ACLRulerLeft"/>
-                                  </w:pPr>
-                                  <w:r>
-                                    <w:rPr>
-                                      <w:noProof/>
-                                    </w:rPr>
-                                    <w:fldChar w:fldCharType="begin"/>
-                                  </w:r>
-                                  <w:r>
-                                    <w:rPr>
-                                      <w:noProof/>
-                                    </w:rPr>
-                                    <w:instrText xml:space="preserve"> SEQ RULERL \* MERGEFORMAT </w:instrText>
-                                  </w:r>
-                                  <w:r>
-                                    <w:rPr>
-                                      <w:noProof/>
-                                    </w:rPr>
-                                    <w:fldChar w:fldCharType="separate"/>
-                                  </w:r>
-                                  <w:r>
-                                    <w:rPr>
-                                      <w:noProof/>
-                                    </w:rPr>
-                                    <w:t>616</w:t>
-                                  </w:r>
-                                  <w:r>
-                                    <w:rPr>
-                                      <w:noProof/>
-                                    </w:rPr>
-                                    <w:fldChar w:fldCharType="end"/>
-                                  </w:r>
-                                </w:p>
-                                <w:p>
-                                  <w:pPr>
-                                    <w:pStyle w:val="ACLRulerLeft"/>
-                                  </w:pPr>
-                                  <w:r>
-                                    <w:rPr>
-                                      <w:noProof/>
-                                    </w:rPr>
-                                    <w:fldChar w:fldCharType="begin"/>
-                                  </w:r>
-                                  <w:r>
-                                    <w:rPr>
-                                      <w:noProof/>
-                                    </w:rPr>
-                                    <w:instrText xml:space="preserve"> SEQ RULERL \* MERGEFORMAT </w:instrText>
-                                  </w:r>
-                                  <w:r>
-                                    <w:rPr>
-                                      <w:noProof/>
-                                    </w:rPr>
-                                    <w:fldChar w:fldCharType="separate"/>
-                                  </w:r>
-                                  <w:r>
-                                    <w:rPr>
-                                      <w:noProof/>
-                                    </w:rPr>
-                                    <w:t>617</w:t>
-                                  </w:r>
-                                  <w:r>
-                                    <w:rPr>
-                                      <w:noProof/>
-                                    </w:rPr>
-                                    <w:fldChar w:fldCharType="end"/>
-                                  </w:r>
-                                </w:p>
-                                <w:p>
-                                  <w:pPr>
-                                    <w:pStyle w:val="ACLRulerLeft"/>
-                                  </w:pPr>
-                                  <w:r>
-                                    <w:rPr>
-                                      <w:noProof/>
-                                    </w:rPr>
-                                    <w:fldChar w:fldCharType="begin"/>
-                                  </w:r>
-                                  <w:r>
-                                    <w:rPr>
-                                      <w:noProof/>
-                                    </w:rPr>
-                                    <w:instrText xml:space="preserve"> SEQ RULERL \* MERGEFORMAT </w:instrText>
-                                  </w:r>
-                                  <w:r>
-                                    <w:rPr>
-                                      <w:noProof/>
-                                    </w:rPr>
-                                    <w:fldChar w:fldCharType="separate"/>
-                                  </w:r>
-                                  <w:r>
-                                    <w:rPr>
-                                      <w:noProof/>
-                                    </w:rPr>
-                                    <w:t>618</w:t>
-                                  </w:r>
-                                  <w:r>
-                                    <w:rPr>
-                                      <w:noProof/>
-                                    </w:rPr>
-                                    <w:fldChar w:fldCharType="end"/>
-                                  </w:r>
-                                </w:p>
-                                <w:p>
-                                  <w:pPr>
-                                    <w:pStyle w:val="ACLRulerLeft"/>
-                                  </w:pPr>
-                                  <w:r>
-                                    <w:rPr>
-                                      <w:noProof/>
-                                    </w:rPr>
-                                    <w:fldChar w:fldCharType="begin"/>
-                                  </w:r>
-                                  <w:r>
-                                    <w:rPr>
-                                      <w:noProof/>
-                                    </w:rPr>
-                                    <w:instrText xml:space="preserve"> SEQ RULERL \* MERGEFORMAT </w:instrText>
-                                  </w:r>
-                                  <w:r>
-                                    <w:rPr>
-                                      <w:noProof/>
-                                    </w:rPr>
-                                    <w:fldChar w:fldCharType="separate"/>
-                                  </w:r>
-                                  <w:r>
-                                    <w:rPr>
-                                      <w:noProof/>
-                                    </w:rPr>
-                                    <w:t>619</w:t>
-                                  </w:r>
-                                  <w:r>
-                                    <w:rPr>
-                                      <w:noProof/>
-                                    </w:rPr>
-                                    <w:fldChar w:fldCharType="end"/>
-                                  </w:r>
-                                </w:p>
-                                <w:p>
-                                  <w:pPr>
-                                    <w:pStyle w:val="ACLRulerLeft"/>
-                                  </w:pPr>
-                                  <w:r>
-                                    <w:rPr>
-                                      <w:noProof/>
-                                    </w:rPr>
-                                    <w:fldChar w:fldCharType="begin"/>
-                                  </w:r>
-                                  <w:r>
-                                    <w:rPr>
-                                      <w:noProof/>
-                                    </w:rPr>
-                                    <w:instrText xml:space="preserve"> SEQ RULERL \* MERGEFORMAT </w:instrText>
-                                  </w:r>
-                                  <w:r>
-                                    <w:rPr>
-                                      <w:noProof/>
-                                    </w:rPr>
-                                    <w:fldChar w:fldCharType="separate"/>
-                                  </w:r>
-                                  <w:r>
-                                    <w:rPr>
-                                      <w:noProof/>
-                                    </w:rPr>
-                                    <w:t>620</w:t>
-                                  </w:r>
-                                  <w:r>
-                                    <w:rPr>
-                                      <w:noProof/>
-                                    </w:rPr>
-                                    <w:fldChar w:fldCharType="end"/>
-                                  </w:r>
-                                </w:p>
-                                <w:p>
-                                  <w:pPr>
-                                    <w:pStyle w:val="ACLRulerLeft"/>
-                                  </w:pPr>
-                                  <w:r>
-                                    <w:rPr>
-                                      <w:noProof/>
-                                    </w:rPr>
-                                    <w:fldChar w:fldCharType="begin"/>
-                                  </w:r>
-                                  <w:r>
-                                    <w:rPr>
-                                      <w:noProof/>
-                                    </w:rPr>
-                                    <w:instrText xml:space="preserve"> SEQ RULERL \* MERGEFORMAT </w:instrText>
-                                  </w:r>
-                                  <w:r>
-                                    <w:rPr>
-                                      <w:noProof/>
-                                    </w:rPr>
-                                    <w:fldChar w:fldCharType="separate"/>
-                                  </w:r>
-                                  <w:r>
-                                    <w:rPr>
-                                      <w:noProof/>
-                                    </w:rPr>
-                                    <w:t>621</w:t>
-                                  </w:r>
-                                  <w:r>
-                                    <w:rPr>
-                                      <w:noProof/>
-                                    </w:rPr>
-                                    <w:fldChar w:fldCharType="end"/>
-                                  </w:r>
-                                </w:p>
-                                <w:p>
-                                  <w:pPr>
-                                    <w:pStyle w:val="ACLRulerLeft"/>
-                                  </w:pPr>
-                                  <w:r>
-                                    <w:rPr>
-                                      <w:noProof/>
-                                    </w:rPr>
-                                    <w:fldChar w:fldCharType="begin"/>
-                                  </w:r>
-                                  <w:r>
-                                    <w:rPr>
-                                      <w:noProof/>
-                                    </w:rPr>
-                                    <w:instrText xml:space="preserve"> SEQ RULERL \* MERGEFORMAT </w:instrText>
-                                  </w:r>
-                                  <w:r>
-                                    <w:rPr>
-                                      <w:noProof/>
-                                    </w:rPr>
-                                    <w:fldChar w:fldCharType="separate"/>
-                                  </w:r>
-                                  <w:r>
-                                    <w:rPr>
-                                      <w:noProof/>
-                                    </w:rPr>
-                                    <w:t>622</w:t>
-                                  </w:r>
-                                  <w:r>
-                                    <w:rPr>
-                                      <w:noProof/>
-                                    </w:rPr>
-                                    <w:fldChar w:fldCharType="end"/>
-                                  </w:r>
-                                </w:p>
-                                <w:p>
-                                  <w:pPr>
-                                    <w:pStyle w:val="ACLRulerLeft"/>
-                                  </w:pPr>
-                                  <w:r>
-                                    <w:rPr>
-                                      <w:noProof/>
-                                    </w:rPr>
-                                    <w:fldChar w:fldCharType="begin"/>
-                                  </w:r>
-                                  <w:r>
-                                    <w:rPr>
-                                      <w:noProof/>
-                                    </w:rPr>
-                                    <w:instrText xml:space="preserve"> SEQ RULERL \* MERGEFORMAT </w:instrText>
-                                  </w:r>
-                                  <w:r>
-                                    <w:rPr>
-                                      <w:noProof/>
-                                    </w:rPr>
-                                    <w:fldChar w:fldCharType="separate"/>
-                                  </w:r>
-                                  <w:r>
-                                    <w:rPr>
-                                      <w:noProof/>
-                                    </w:rPr>
-                                    <w:t>623</w:t>
-                                  </w:r>
-                                  <w:r>
-                                    <w:rPr>
-                                      <w:noProof/>
-                                    </w:rPr>
-                                    <w:fldChar w:fldCharType="end"/>
-                                  </w:r>
-                                </w:p>
-                                <w:p>
-                                  <w:pPr>
-                                    <w:pStyle w:val="ACLRulerLeft"/>
-                                  </w:pPr>
-                                  <w:r>
-                                    <w:rPr>
-                                      <w:noProof/>
-                                    </w:rPr>
-                                    <w:fldChar w:fldCharType="begin"/>
-                                  </w:r>
-                                  <w:r>
-                                    <w:rPr>
-                                      <w:noProof/>
-                                    </w:rPr>
-                                    <w:instrText xml:space="preserve"> SEQ RULERL \* MERGEFORMAT </w:instrText>
-                                  </w:r>
-                                  <w:r>
-                                    <w:rPr>
-                                      <w:noProof/>
-                                    </w:rPr>
-                                    <w:fldChar w:fldCharType="separate"/>
-                                  </w:r>
-                                  <w:r>
-                                    <w:rPr>
-                                      <w:noProof/>
-                                    </w:rPr>
-                                    <w:t>624</w:t>
-                                  </w:r>
-                                  <w:r>
-                                    <w:rPr>
-                                      <w:noProof/>
-                                    </w:rPr>
-                                    <w:fldChar w:fldCharType="end"/>
-                                  </w:r>
-                                </w:p>
-                                <w:p>
-                                  <w:pPr>
-                                    <w:pStyle w:val="ACLRulerLeft"/>
-                                  </w:pPr>
-                                  <w:r>
-                                    <w:rPr>
-                                      <w:noProof/>
-                                    </w:rPr>
-                                    <w:fldChar w:fldCharType="begin"/>
-                                  </w:r>
-                                  <w:r>
-                                    <w:rPr>
-                                      <w:noProof/>
-                                    </w:rPr>
-                                    <w:instrText xml:space="preserve"> SEQ RULERL \* MERGEFORMAT </w:instrText>
-                                  </w:r>
-                                  <w:r>
-                                    <w:rPr>
-                                      <w:noProof/>
-                                    </w:rPr>
-                                    <w:fldChar w:fldCharType="separate"/>
-                                  </w:r>
-                                  <w:r>
-                                    <w:rPr>
-                                      <w:noProof/>
-                                    </w:rPr>
-                                    <w:t>625</w:t>
-                                  </w:r>
-                                  <w:r>
-                                    <w:rPr>
-                                      <w:noProof/>
-                                    </w:rPr>
-                                    <w:fldChar w:fldCharType="end"/>
-                                  </w:r>
-                                </w:p>
-                                <w:p>
-                                  <w:pPr>
-                                    <w:pStyle w:val="ACLRulerLeft"/>
-                                  </w:pPr>
-                                  <w:r>
-                                    <w:rPr>
-                                      <w:noProof/>
-                                    </w:rPr>
-                                    <w:fldChar w:fldCharType="begin"/>
-                                  </w:r>
-                                  <w:r>
-                                    <w:rPr>
-                                      <w:noProof/>
-                                    </w:rPr>
-                                    <w:instrText xml:space="preserve"> SEQ RULERL \* MERGEFORMAT </w:instrText>
-                                  </w:r>
-                                  <w:r>
-                                    <w:rPr>
-                                      <w:noProof/>
-                                    </w:rPr>
-                                    <w:fldChar w:fldCharType="separate"/>
-                                  </w:r>
-                                  <w:r>
-                                    <w:rPr>
-                                      <w:noProof/>
-                                    </w:rPr>
-                                    <w:t>626</w:t>
-                                  </w:r>
-                                  <w:r>
-                                    <w:rPr>
-                                      <w:noProof/>
-                                    </w:rPr>
-                                    <w:fldChar w:fldCharType="end"/>
-                                  </w:r>
-                                </w:p>
-                                <w:p>
-                                  <w:pPr>
-                                    <w:pStyle w:val="ACLRulerLeft"/>
-                                  </w:pPr>
-                                  <w:r>
-                                    <w:rPr>
-                                      <w:noProof/>
-                                    </w:rPr>
-                                    <w:fldChar w:fldCharType="begin"/>
-                                  </w:r>
-                                  <w:r>
-                                    <w:rPr>
-                                      <w:noProof/>
-                                    </w:rPr>
-                                    <w:instrText xml:space="preserve"> SEQ RULERL \* MERGEFORMAT </w:instrText>
-                                  </w:r>
-                                  <w:r>
-                                    <w:rPr>
-                                      <w:noProof/>
-                                    </w:rPr>
-                                    <w:fldChar w:fldCharType="separate"/>
-                                  </w:r>
-                                  <w:r>
-                                    <w:rPr>
-                                      <w:noProof/>
-                                    </w:rPr>
-                                    <w:t>627</w:t>
-                                  </w:r>
-                                  <w:r>
-                                    <w:rPr>
-                                      <w:noProof/>
-                                    </w:rPr>
-                                    <w:fldChar w:fldCharType="end"/>
-                                  </w:r>
-                                </w:p>
-                                <w:p>
-                                  <w:pPr>
-                                    <w:pStyle w:val="ACLRulerLeft"/>
-                                  </w:pPr>
-                                  <w:r>
-                                    <w:rPr>
-                                      <w:noProof/>
-                                    </w:rPr>
-                                    <w:fldChar w:fldCharType="begin"/>
-                                  </w:r>
-                                  <w:r>
-                                    <w:rPr>
-                                      <w:noProof/>
-                                    </w:rPr>
-                                    <w:instrText xml:space="preserve"> SEQ RULERL \* MERGEFORMAT </w:instrText>
-                                  </w:r>
-                                  <w:r>
-                                    <w:rPr>
-                                      <w:noProof/>
-                                    </w:rPr>
-                                    <w:fldChar w:fldCharType="separate"/>
-                                  </w:r>
-                                  <w:r>
-                                    <w:rPr>
-                                      <w:noProof/>
-                                    </w:rPr>
-                                    <w:t>628</w:t>
-                                  </w:r>
-                                  <w:r>
-                                    <w:rPr>
-                                      <w:noProof/>
-                                    </w:rPr>
-                                    <w:fldChar w:fldCharType="end"/>
-                                  </w:r>
-                                </w:p>
-                                <w:p>
-                                  <w:pPr>
-                                    <w:pStyle w:val="ACLRulerLeft"/>
-                                  </w:pPr>
-                                  <w:r>
-                                    <w:rPr>
-                                      <w:noProof/>
-                                    </w:rPr>
-                                    <w:fldChar w:fldCharType="begin"/>
-                                  </w:r>
-                                  <w:r>
-                                    <w:rPr>
-                                      <w:noProof/>
-                                    </w:rPr>
-                                    <w:instrText xml:space="preserve"> SEQ RULERL \* MERGEFORMAT </w:instrText>
-                                  </w:r>
-                                  <w:r>
-                                    <w:rPr>
-                                      <w:noProof/>
-                                    </w:rPr>
-                                    <w:fldChar w:fldCharType="separate"/>
-                                  </w:r>
-                                  <w:r>
-                                    <w:rPr>
-                                      <w:noProof/>
-                                    </w:rPr>
-                                    <w:t>629</w:t>
-                                  </w:r>
-                                  <w:r>
-                                    <w:rPr>
-                                      <w:noProof/>
-                                    </w:rPr>
-                                    <w:fldChar w:fldCharType="end"/>
-                                  </w:r>
-                                </w:p>
-                                <w:p>
-                                  <w:pPr>
-                                    <w:pStyle w:val="ACLRulerLeft"/>
-                                  </w:pPr>
-                                  <w:r>
-                                    <w:rPr>
-                                      <w:noProof/>
-                                    </w:rPr>
-                                    <w:fldChar w:fldCharType="begin"/>
-                                  </w:r>
-                                  <w:r>
-                                    <w:rPr>
-                                      <w:noProof/>
-                                    </w:rPr>
-                                    <w:instrText xml:space="preserve"> SEQ RULERL \* MERGEFORMAT </w:instrText>
-                                  </w:r>
-                                  <w:r>
-                                    <w:rPr>
-                                      <w:noProof/>
-                                    </w:rPr>
-                                    <w:fldChar w:fldCharType="separate"/>
-                                  </w:r>
-                                  <w:r>
-                                    <w:rPr>
-                                      <w:noProof/>
-                                    </w:rPr>
-                                    <w:t>630</w:t>
-                                  </w:r>
-                                  <w:r>
-                                    <w:rPr>
-                                      <w:noProof/>
-                                    </w:rPr>
-                                    <w:fldChar w:fldCharType="end"/>
-                                  </w:r>
-                                </w:p>
-                                <w:p>
-                                  <w:pPr>
-                                    <w:pStyle w:val="ACLRulerLeft"/>
-                                  </w:pPr>
-                                  <w:r>
-                                    <w:rPr>
-                                      <w:noProof/>
-                                    </w:rPr>
-                                    <w:fldChar w:fldCharType="begin"/>
-                                  </w:r>
-                                  <w:r>
-                                    <w:rPr>
-                                      <w:noProof/>
-                                    </w:rPr>
-                                    <w:instrText xml:space="preserve"> SEQ RULERL \* MERGEFORMAT </w:instrText>
-                                  </w:r>
-                                  <w:r>
-                                    <w:rPr>
-                                      <w:noProof/>
-                                    </w:rPr>
-                                    <w:fldChar w:fldCharType="separate"/>
-                                  </w:r>
-                                  <w:r>
-                                    <w:rPr>
-                                      <w:noProof/>
-                                    </w:rPr>
-                                    <w:t>631</w:t>
-                                  </w:r>
-                                  <w:r>
-                                    <w:rPr>
-                                      <w:noProof/>
-                                    </w:rPr>
-                                    <w:fldChar w:fldCharType="end"/>
-                                  </w:r>
-                                </w:p>
-                                <w:p>
-                                  <w:pPr>
-                                    <w:pStyle w:val="ACLRulerLeft"/>
-                                  </w:pPr>
-                                  <w:r>
-                                    <w:rPr>
-                                      <w:noProof/>
-                                    </w:rPr>
-                                    <w:fldChar w:fldCharType="begin"/>
-                                  </w:r>
-                                  <w:r>
-                                    <w:rPr>
-                                      <w:noProof/>
-                                    </w:rPr>
-                                    <w:instrText xml:space="preserve"> SEQ RULERL \* MERGEFORMAT </w:instrText>
-                                  </w:r>
-                                  <w:r>
-                                    <w:rPr>
-                                      <w:noProof/>
-                                    </w:rPr>
-                                    <w:fldChar w:fldCharType="separate"/>
-                                  </w:r>
-                                  <w:r>
-                                    <w:rPr>
-                                      <w:noProof/>
-                                    </w:rPr>
-                                    <w:t>632</w:t>
-                                  </w:r>
-                                  <w:r>
-                                    <w:rPr>
-                                      <w:noProof/>
-                                    </w:rPr>
-                                    <w:fldChar w:fldCharType="end"/>
-                                  </w:r>
-                                </w:p>
-                                <w:p>
-                                  <w:pPr>
-                                    <w:pStyle w:val="ACLRulerLeft"/>
-                                  </w:pPr>
-                                  <w:r>
-                                    <w:rPr>
-                                      <w:noProof/>
-                                    </w:rPr>
-                                    <w:fldChar w:fldCharType="begin"/>
-                                  </w:r>
-                                  <w:r>
-                                    <w:rPr>
-                                      <w:noProof/>
-                                    </w:rPr>
-                                    <w:instrText xml:space="preserve"> SEQ RULERL \* MERGEFORMAT </w:instrText>
-                                  </w:r>
-                                  <w:r>
-                                    <w:rPr>
-                                      <w:noProof/>
-                                    </w:rPr>
-                                    <w:fldChar w:fldCharType="separate"/>
-                                  </w:r>
-                                  <w:r>
-                                    <w:rPr>
-                                      <w:noProof/>
-                                    </w:rPr>
-                                    <w:t>633</w:t>
-                                  </w:r>
-                                  <w:r>
-                                    <w:rPr>
-                                      <w:noProof/>
-                                    </w:rPr>
-                                    <w:fldChar w:fldCharType="end"/>
-                                  </w:r>
-                                </w:p>
-                                <w:p>
-                                  <w:pPr>
-                                    <w:pStyle w:val="ACLRulerLeft"/>
-                                  </w:pPr>
-                                  <w:r>
-                                    <w:rPr>
-                                      <w:noProof/>
-                                    </w:rPr>
-                                    <w:fldChar w:fldCharType="begin"/>
-                                  </w:r>
-                                  <w:r>
-                                    <w:rPr>
-                                      <w:noProof/>
-                                    </w:rPr>
-                                    <w:instrText xml:space="preserve"> SEQ RULERL \* MERGEFORMAT </w:instrText>
-                                  </w:r>
-                                  <w:r>
-                                    <w:rPr>
-                                      <w:noProof/>
-                                    </w:rPr>
-                                    <w:fldChar w:fldCharType="separate"/>
-                                  </w:r>
-                                  <w:r>
-                                    <w:rPr>
-                                      <w:noProof/>
-                                    </w:rPr>
-                                    <w:t>634</w:t>
-                                  </w:r>
-                                  <w:r>
-                                    <w:rPr>
-                                      <w:noProof/>
-                                    </w:rPr>
-                                    <w:fldChar w:fldCharType="end"/>
-                                  </w:r>
-                                </w:p>
-                                <w:p>
-                                  <w:pPr>
-                                    <w:pStyle w:val="ACLRulerLeft"/>
-                                  </w:pPr>
-                                  <w:r>
-                                    <w:rPr>
-                                      <w:noProof/>
-                                    </w:rPr>
-                                    <w:fldChar w:fldCharType="begin"/>
-                                  </w:r>
-                                  <w:r>
-                                    <w:rPr>
-                                      <w:noProof/>
-                                    </w:rPr>
-                                    <w:instrText xml:space="preserve"> SEQ RULERL \* MERGEFORMAT </w:instrText>
-                                  </w:r>
-                                  <w:r>
-                                    <w:rPr>
-                                      <w:noProof/>
-                                    </w:rPr>
-                                    <w:fldChar w:fldCharType="separate"/>
-                                  </w:r>
-                                  <w:r>
-                                    <w:rPr>
-                                      <w:noProof/>
-                                    </w:rPr>
-                                    <w:t>635</w:t>
-                                  </w:r>
-                                  <w:r>
-                                    <w:rPr>
-                                      <w:noProof/>
-                                    </w:rPr>
-                                    <w:fldChar w:fldCharType="end"/>
-                                  </w:r>
-                                </w:p>
-                                <w:p>
-                                  <w:pPr>
-                                    <w:pStyle w:val="ACLRulerLeft"/>
-                                  </w:pPr>
-                                  <w:r>
-                                    <w:rPr>
-                                      <w:noProof/>
-                                    </w:rPr>
-                                    <w:fldChar w:fldCharType="begin"/>
-                                  </w:r>
-                                  <w:r>
-                                    <w:rPr>
-                                      <w:noProof/>
-                                    </w:rPr>
-                                    <w:instrText xml:space="preserve"> SEQ RULERL \* MERGEFORMAT </w:instrText>
-                                  </w:r>
-                                  <w:r>
-                                    <w:rPr>
-                                      <w:noProof/>
-                                    </w:rPr>
-                                    <w:fldChar w:fldCharType="separate"/>
-                                  </w:r>
-                                  <w:r>
-                                    <w:rPr>
-                                      <w:noProof/>
-                                    </w:rPr>
-                                    <w:t>636</w:t>
-                                  </w:r>
-                                  <w:r>
-                                    <w:rPr>
-                                      <w:noProof/>
-                                    </w:rPr>
-                                    <w:fldChar w:fldCharType="end"/>
-                                  </w:r>
-                                </w:p>
-                                <w:p>
-                                  <w:pPr>
-                                    <w:pStyle w:val="ACLRulerLeft"/>
-                                  </w:pPr>
-                                  <w:r>
-                                    <w:rPr>
-                                      <w:noProof/>
-                                    </w:rPr>
-                                    <w:fldChar w:fldCharType="begin"/>
-                                  </w:r>
-                                  <w:r>
-                                    <w:rPr>
-                                      <w:noProof/>
-                                    </w:rPr>
-                                    <w:instrText xml:space="preserve"> SEQ RULERL \* MERGEFORMAT </w:instrText>
-                                  </w:r>
-                                  <w:r>
-                                    <w:rPr>
-                                      <w:noProof/>
-                                    </w:rPr>
-                                    <w:fldChar w:fldCharType="separate"/>
-                                  </w:r>
-                                  <w:r>
-                                    <w:rPr>
-                                      <w:noProof/>
-                                    </w:rPr>
-                                    <w:t>637</w:t>
-                                  </w:r>
-                                  <w:r>
-                                    <w:rPr>
-                                      <w:noProof/>
-                                    </w:rPr>
-                                    <w:fldChar w:fldCharType="end"/>
-                                  </w:r>
-                                </w:p>
-                                <w:p>
-                                  <w:pPr>
-                                    <w:pStyle w:val="ACLRulerLeft"/>
-                                  </w:pPr>
-                                  <w:r>
-                                    <w:rPr>
-                                      <w:noProof/>
-                                    </w:rPr>
-                                    <w:fldChar w:fldCharType="begin"/>
-                                  </w:r>
-                                  <w:r>
-                                    <w:rPr>
-                                      <w:noProof/>
-                                    </w:rPr>
-                                    <w:instrText xml:space="preserve"> SEQ RULERL \* MERGEFORMAT </w:instrText>
-                                  </w:r>
-                                  <w:r>
-                                    <w:rPr>
-                                      <w:noProof/>
-                                    </w:rPr>
-                                    <w:fldChar w:fldCharType="separate"/>
-                                  </w:r>
-                                  <w:r>
-                                    <w:rPr>
-                                      <w:noProof/>
-                                    </w:rPr>
-                                    <w:t>638</w:t>
-                                  </w:r>
-                                  <w:r>
-                                    <w:rPr>
-                                      <w:noProof/>
-                                    </w:rPr>
-                                    <w:fldChar w:fldCharType="end"/>
-                                  </w:r>
-                                </w:p>
-                                <w:p>
-                                  <w:pPr>
-                                    <w:pStyle w:val="ACLRulerLeft"/>
-                                  </w:pPr>
-                                  <w:r>
-                                    <w:rPr>
-                                      <w:noProof/>
-                                    </w:rPr>
-                                    <w:fldChar w:fldCharType="begin"/>
-                                  </w:r>
-                                  <w:r>
-                                    <w:rPr>
-                                      <w:noProof/>
-                                    </w:rPr>
-                                    <w:instrText xml:space="preserve"> SEQ RULERL \* MERGEFORMAT </w:instrText>
-                                  </w:r>
-                                  <w:r>
-                                    <w:rPr>
-                                      <w:noProof/>
-                                    </w:rPr>
-                                    <w:fldChar w:fldCharType="separate"/>
-                                  </w:r>
-                                  <w:r>
-                                    <w:rPr>
-                                      <w:noProof/>
-                                    </w:rPr>
-                                    <w:t>639</w:t>
-                                  </w:r>
-                                  <w:r>
-                                    <w:rPr>
-                                      <w:noProof/>
-                                    </w:rPr>
-                                    <w:fldChar w:fldCharType="end"/>
-                                  </w:r>
-                                </w:p>
-                                <w:p>
-                                  <w:pPr>
-                                    <w:pStyle w:val="ACLRulerLeft"/>
-                                  </w:pPr>
-                                  <w:r>
-                                    <w:rPr>
-                                      <w:noProof/>
-                                    </w:rPr>
-                                    <w:fldChar w:fldCharType="begin"/>
-                                  </w:r>
-                                  <w:r>
-                                    <w:rPr>
-                                      <w:noProof/>
-                                    </w:rPr>
-                                    <w:instrText xml:space="preserve"> SEQ RULERL \* MERGEFORMAT </w:instrText>
-                                  </w:r>
-                                  <w:r>
-                                    <w:rPr>
-                                      <w:noProof/>
-                                    </w:rPr>
-                                    <w:fldChar w:fldCharType="separate"/>
-                                  </w:r>
-                                  <w:r>
-                                    <w:rPr>
-                                      <w:noProof/>
-                                    </w:rPr>
-                                    <w:t>640</w:t>
-                                  </w:r>
-                                  <w:r>
-                                    <w:rPr>
-                                      <w:noProof/>
-                                    </w:rPr>
-                                    <w:fldChar w:fldCharType="end"/>
-                                  </w:r>
-                                </w:p>
-                                <w:p>
-                                  <w:pPr>
-                                    <w:pStyle w:val="ACLRulerLeft"/>
-                                  </w:pPr>
-                                  <w:r>
-                                    <w:rPr>
-                                      <w:noProof/>
-                                    </w:rPr>
-                                    <w:fldChar w:fldCharType="begin"/>
-                                  </w:r>
-                                  <w:r>
-                                    <w:rPr>
-                                      <w:noProof/>
-                                    </w:rPr>
-                                    <w:instrText xml:space="preserve"> SEQ RULERL \* MERGEFORMAT </w:instrText>
-                                  </w:r>
-                                  <w:r>
-                                    <w:rPr>
-                                      <w:noProof/>
-                                    </w:rPr>
-                                    <w:fldChar w:fldCharType="separate"/>
-                                  </w:r>
-                                  <w:r>
-                                    <w:rPr>
-                                      <w:noProof/>
-                                    </w:rPr>
-                                    <w:t>641</w:t>
-                                  </w:r>
-                                  <w:r>
-                                    <w:rPr>
-                                      <w:noProof/>
-                                    </w:rPr>
-                                    <w:fldChar w:fldCharType="end"/>
-                                  </w:r>
-                                </w:p>
-                                <w:p>
-                                  <w:pPr>
-                                    <w:pStyle w:val="ACLRulerLeft"/>
-                                  </w:pPr>
-                                  <w:r>
-                                    <w:rPr>
-                                      <w:noProof/>
-                                    </w:rPr>
-                                    <w:fldChar w:fldCharType="begin"/>
-                                  </w:r>
-                                  <w:r>
-                                    <w:rPr>
-                                      <w:noProof/>
-                                    </w:rPr>
-                                    <w:instrText xml:space="preserve"> SEQ RULERL \* MERGEFORMAT </w:instrText>
-                                  </w:r>
-                                  <w:r>
-                                    <w:rPr>
-                                      <w:noProof/>
-                                    </w:rPr>
-                                    <w:fldChar w:fldCharType="separate"/>
-                                  </w:r>
-                                  <w:r>
-                                    <w:rPr>
-                                      <w:noProof/>
-                                    </w:rPr>
-                                    <w:t>642</w:t>
-                                  </w:r>
-                                  <w:r>
-                                    <w:rPr>
-                                      <w:noProof/>
-                                    </w:rPr>
-                                    <w:fldChar w:fldCharType="end"/>
-                                  </w:r>
-                                </w:p>
-                                <w:p>
-                                  <w:pPr>
-                                    <w:pStyle w:val="ACLRulerLeft"/>
-                                  </w:pPr>
-                                  <w:r>
-                                    <w:rPr>
-                                      <w:noProof/>
-                                    </w:rPr>
-                                    <w:fldChar w:fldCharType="begin"/>
-                                  </w:r>
-                                  <w:r>
-                                    <w:rPr>
-                                      <w:noProof/>
-                                    </w:rPr>
-                                    <w:instrText xml:space="preserve"> SEQ RULERL \* MERGEFORMAT </w:instrText>
-                                  </w:r>
-                                  <w:r>
-                                    <w:rPr>
-                                      <w:noProof/>
-                                    </w:rPr>
-                                    <w:fldChar w:fldCharType="separate"/>
-                                  </w:r>
-                                  <w:r>
-                                    <w:rPr>
-                                      <w:noProof/>
-                                    </w:rPr>
-                                    <w:t>643</w:t>
-                                  </w:r>
-                                  <w:r>
-                                    <w:rPr>
-                                      <w:noProof/>
-                                    </w:rPr>
-                                    <w:fldChar w:fldCharType="end"/>
-                                  </w:r>
-                                </w:p>
-                                <w:p>
-                                  <w:pPr>
-                                    <w:pStyle w:val="ACLRulerLeft"/>
-                                  </w:pPr>
-                                  <w:r>
-                                    <w:rPr>
-                                      <w:noProof/>
-                                    </w:rPr>
-                                    <w:fldChar w:fldCharType="begin"/>
-                                  </w:r>
-                                  <w:r>
-                                    <w:rPr>
-                                      <w:noProof/>
-                                    </w:rPr>
-                                    <w:instrText xml:space="preserve"> SEQ RULERL \* MERGEFORMAT </w:instrText>
-                                  </w:r>
-                                  <w:r>
-                                    <w:rPr>
-                                      <w:noProof/>
-                                    </w:rPr>
-                                    <w:fldChar w:fldCharType="separate"/>
-                                  </w:r>
-                                  <w:r>
-                                    <w:rPr>
-                                      <w:noProof/>
-                                    </w:rPr>
-                                    <w:t>644</w:t>
-                                  </w:r>
-                                  <w:r>
-                                    <w:rPr>
-                                      <w:noProof/>
-                                    </w:rPr>
-                                    <w:fldChar w:fldCharType="end"/>
-                                  </w:r>
-                                </w:p>
-                                <w:p>
-                                  <w:pPr>
-                                    <w:pStyle w:val="ACLRulerLeft"/>
-                                  </w:pPr>
-                                  <w:r>
-                                    <w:rPr>
-                                      <w:noProof/>
-                                    </w:rPr>
-                                    <w:fldChar w:fldCharType="begin"/>
-                                  </w:r>
-                                  <w:r>
-                                    <w:rPr>
-                                      <w:noProof/>
-                                    </w:rPr>
-                                    <w:instrText xml:space="preserve"> SEQ RULERL \* MERGEFORMAT </w:instrText>
-                                  </w:r>
-                                  <w:r>
-                                    <w:rPr>
-                                      <w:noProof/>
-                                    </w:rPr>
-                                    <w:fldChar w:fldCharType="separate"/>
-                                  </w:r>
-                                  <w:r>
-                                    <w:rPr>
-                                      <w:noProof/>
-                                    </w:rPr>
-                                    <w:t>645</w:t>
-                                  </w:r>
-                                  <w:r>
-                                    <w:rPr>
-                                      <w:noProof/>
-                                    </w:rPr>
-                                    <w:fldChar w:fldCharType="end"/>
-                                  </w:r>
-                                </w:p>
-                                <w:p>
-                                  <w:pPr>
-                                    <w:pStyle w:val="ACLRulerLeft"/>
-                                    <w:rPr>
-                                      <w:noProof/>
-                                    </w:rPr>
-                                  </w:pPr>
-                                  <w:r>
-                                    <w:rPr>
-                                      <w:noProof/>
-                                    </w:rPr>
-                                    <w:fldChar w:fldCharType="begin"/>
-                                  </w:r>
-                                  <w:r>
-                                    <w:rPr>
-                                      <w:noProof/>
-                                    </w:rPr>
-                                    <w:instrText xml:space="preserve"> SEQ RULERL \* MERGEFORMAT </w:instrText>
-                                  </w:r>
-                                  <w:r>
-                                    <w:rPr>
-                                      <w:noProof/>
-                                    </w:rPr>
-                                    <w:fldChar w:fldCharType="separate"/>
-                                  </w:r>
-                                  <w:r>
-                                    <w:rPr>
-                                      <w:noProof/>
-                                    </w:rPr>
-                                    <w:t>646</w:t>
-                                  </w:r>
-                                  <w:r>
-                                    <w:rPr>
-                                      <w:noProof/>
-                                    </w:rPr>
-                                    <w:fldChar w:fldCharType="end"/>
-                                  </w:r>
-                                </w:p>
-                                <w:p>
-                                  <w:pPr>
-                                    <w:pStyle w:val="ACLRulerLeft"/>
-                                    <w:rPr>
-                                      <w:noProof/>
-                                    </w:rPr>
-                                  </w:pPr>
-                                  <w:r>
-                                    <w:rPr>
-                                      <w:noProof/>
-                                    </w:rPr>
-                                    <w:fldChar w:fldCharType="begin"/>
-                                  </w:r>
-                                  <w:r>
-                                    <w:rPr>
-                                      <w:noProof/>
-                                    </w:rPr>
-                                    <w:instrText xml:space="preserve"> SEQ RULERL \* MERGEFORMAT </w:instrText>
-                                  </w:r>
-                                  <w:r>
-                                    <w:rPr>
-                                      <w:noProof/>
-                                    </w:rPr>
-                                    <w:fldChar w:fldCharType="separate"/>
-                                  </w:r>
-                                  <w:r>
-                                    <w:rPr>
-                                      <w:noProof/>
-                                    </w:rPr>
-                                    <w:t>647</w:t>
-                                  </w:r>
-                                  <w:r>
-                                    <w:rPr>
-                                      <w:noProof/>
-                                    </w:rPr>
-                                    <w:fldChar w:fldCharType="end"/>
-                                  </w:r>
-                                </w:p>
-                                <w:p>
-                                  <w:pPr>
-                                    <w:pStyle w:val="ACLRulerLeft"/>
-                                    <w:rPr>
-                                      <w:noProof/>
-                                    </w:rPr>
-                                  </w:pPr>
-                                  <w:r>
-                                    <w:rPr>
-                                      <w:noProof/>
-                                    </w:rPr>
-                                    <w:fldChar w:fldCharType="begin"/>
-                                  </w:r>
-                                  <w:r>
-                                    <w:rPr>
-                                      <w:noProof/>
-                                    </w:rPr>
-                                    <w:instrText xml:space="preserve"> SEQ RULERL \* MERGEFORMAT </w:instrText>
-                                  </w:r>
-                                  <w:r>
-                                    <w:rPr>
-                                      <w:noProof/>
-                                    </w:rPr>
-                                    <w:fldChar w:fldCharType="separate"/>
-                                  </w:r>
-                                  <w:r>
-                                    <w:rPr>
-                                      <w:noProof/>
-                                    </w:rPr>
-                                    <w:t>648</w:t>
-                                  </w:r>
-                                  <w:r>
-                                    <w:rPr>
-                                      <w:noProof/>
-                                    </w:rPr>
-                                    <w:fldChar w:fldCharType="end"/>
-                                  </w:r>
-                                </w:p>
-                                <w:p>
-                                  <w:pPr>
-                                    <w:pStyle w:val="ACLRulerLeft"/>
-                                  </w:pPr>
-                                  <w:r>
-                                    <w:rPr>
-                                      <w:noProof/>
-                                    </w:rPr>
-                                    <w:fldChar w:fldCharType="begin"/>
-                                  </w:r>
-                                  <w:r>
-                                    <w:rPr>
-                                      <w:noProof/>
-                                    </w:rPr>
-                                    <w:instrText xml:space="preserve"> SEQ RULERL \* MERGEFORMAT </w:instrText>
-                                  </w:r>
-                                  <w:r>
-                                    <w:rPr>
-                                      <w:noProof/>
-                                    </w:rPr>
-                                    <w:fldChar w:fldCharType="separate"/>
-                                  </w:r>
-                                  <w:r>
-                                    <w:rPr>
-                                      <w:noProof/>
-                                    </w:rPr>
-                                    <w:t>649</w:t>
-                                  </w:r>
-                                  <w:r>
-                                    <w:rPr>
-                                      <w:noProof/>
-                                    </w:rPr>
-                                    <w:fldChar w:fldCharType="end"/>
-                                  </w:r>
-                                </w:p>
-                              </w:tc>
-                            </w:tr>
-                          </w:tbl>
-                          <w:p>
-                            <w:pPr>
-                              <w:pStyle w:val="ACLRulerLeft"/>
-                            </w:pPr>
-                          </w:p>
-                        </w:txbxContent>
-                      </wps:txbx>
-                      <wps:bodyPr rot="0" spcFirstLastPara="0" vertOverflow="overflow" horzOverflow="overflow" vert="horz" wrap="square" lIns="91440" tIns="45720" rIns="91440" bIns="45720" numCol="1" spcCol="0" rtlCol="0" fromWordArt="0" anchor="t" anchorCtr="0" forceAA="0" compatLnSpc="1">
-                        <a:prstTxWarp prst="textNoShape">
-                          <a:avLst/>
-                        </a:prstTxWarp>
-                        <a:noAutofit/>
-                      </wps:bodyPr>
-                    </wps:wsp>
-                  </a:graphicData>
-                </a:graphic>
-                <wp14:sizeRelH relativeFrom="margin">
-                  <wp14:pctWidth>0</wp14:pctWidth>
-                </wp14:sizeRelH>
-                <wp14:sizeRelV relativeFrom="margin">
-                  <wp14:pctHeight>0</wp14:pctHeight>
-                </wp14:sizeRelV>
-              </wp:anchor>
-            </w:drawing>
-          </mc:Choice>
-          <mc:Fallback>
-            <w:pict>
-              <v:shapetype w14:anchorId="11740DE1" id="_x0000_t202" coordsize="21600,21600" o:spt="202" path="m,l,21600r21600,l21600,xe">
-                <v:stroke joinstyle="miter"/>
-                <v:path gradientshapeok="t" o:connecttype="rect"/>
-              </v:shapetype>
-              <v:shape id="Text Box 40" o:spid="_x0000_s1026" type="#_x0000_t202" style="position:absolute;left:0;text-align:left;margin-left:-79.3pt;margin-top:-20.9pt;width:34.5pt;height:10in;z-index:-251571200;visibility:visible;mso-wrap-style:square;mso-width-percent:0;mso-height-percent:0;mso-wrap-distance-left:9pt;mso-wrap-distance-top:0;mso-wrap-distance-right:9pt;mso-wrap-distance-bottom:0;mso-position-horizontal:absolute;mso-position-horizontal-relative:margin;mso-position-vertical:absolute;mso-position-vertical-relative:margin;mso-width-percent:0;mso-height-percent:0;mso-width-relative:margin;mso-height-relative:margin;v-text-anchor:top" o:gfxdata="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" filled="f" stroked="f">
-                <v:textbox>
-                  <w:txbxContent>
-                    <w:tbl>
-                      <w:tblPr>
-                        <w:tblW w:w="648" w:type="dxa"/>
-                        <w:tblBorders>
-                          <w:top w:val="single" w:sz="4" w:space="0" w:color="auto"/>
-                          <w:left w:val="single" w:sz="4" w:space="0" w:color="auto"/>
-                          <w:bottom w:val="single" w:sz="4" w:space="0" w:color="auto"/>
-                          <w:right w:val="single" w:sz="4" w:space="0" w:color="auto"/>
-                          <w:insideH w:val="single" w:sz="4" w:space="0" w:color="auto"/>
-                          <w:insideV w:val="single" w:sz="4" w:space="0" w:color="auto"/>
-                        </w:tblBorders>
-                        <w:tblLook w:val="04A0" w:firstRow="1" w:lastRow="0" w:firstColumn="1" w:lastColumn="0" w:noHBand="0" w:noVBand="1"/>
-                      </w:tblPr>
-                      <w:tblGrid>
-                        <w:gridCol w:w="648"/>
-                      </w:tblGrid>
-                      <w:tr>
-                        <w:trPr>
-                          <w:trHeight w:val="14400"/>
-                        </w:trPr>
-                        <w:tc>
-                          <w:tcPr>
-                            <w:tcW w:w="648" w:type="dxa"/>
-                            <w:tcBorders>
-                              <w:top w:val="nil"/>
-                              <w:left w:val="nil"/>
-                              <w:bottom w:val="nil"/>
-                              <w:right w:val="nil"/>
-                            </w:tcBorders>
-                          </w:tcPr>
-                          <w:p>
-                            <w:pPr>
-                              <w:pStyle w:val="ACLRulerLeft"/>
-                            </w:pPr>
-                            <w:r>
-                              <w:rPr>
-                                <w:noProof/>
-                              </w:rPr>
-                              <w:fldChar w:fldCharType="begin"/>
-                            </w:r>
-                            <w:r>
-                              <w:rPr>
-                                <w:noProof/>
-                              </w:rPr>
-                              <w:instrText xml:space="preserve"> SEQ RULERL \* MERGEFORMAT </w:instrText>
-                            </w:r>
-                            <w:r>
-                              <w:rPr>
-                                <w:noProof/>
-                              </w:rPr>
-                              <w:fldChar w:fldCharType="separate"/>
-                            </w:r>
-                            <w:r>
-                              <w:rPr>
-                                <w:noProof/>
-                              </w:rPr>
-                              <w:t>600</w:t>
-                            </w:r>
-                            <w:r>
-                              <w:rPr>
-                                <w:noProof/>
-                              </w:rPr>
-                              <w:fldChar w:fldCharType="end"/>
-                            </w:r>
-                          </w:p>
-                          <w:p>
-                            <w:pPr>
-                              <w:pStyle w:val="ACLRulerLeft"/>
-                            </w:pPr>
-                            <w:r>
-                              <w:rPr>
-                                <w:noProof/>
-                              </w:rPr>
-                              <w:fldChar w:fldCharType="begin"/>
-                            </w:r>
-                            <w:r>
-                              <w:rPr>
-                                <w:noProof/>
-                              </w:rPr>
-                              <w:instrText xml:space="preserve"> SEQ RULERL \* MERGEFORMAT </w:instrText>
-                            </w:r>
-                            <w:r>
-                              <w:rPr>
-                                <w:noProof/>
-                              </w:rPr>
-                              <w:fldChar w:fldCharType="separate"/>
-                            </w:r>
-                            <w:r>
-                              <w:rPr>
-                                <w:noProof/>
-                              </w:rPr>
-                              <w:t>601</w:t>
-                            </w:r>
-                            <w:r>
-                              <w:rPr>
-                                <w:noProof/>
-                              </w:rPr>
-                              <w:fldChar w:fldCharType="end"/>
-                            </w:r>
-                          </w:p>
-                          <w:p>
-                            <w:pPr>
-                              <w:pStyle w:val="ACLRulerLeft"/>
-                            </w:pPr>
-                            <w:r>
-                              <w:rPr>
-                                <w:noProof/>
-                              </w:rPr>
-                              <w:fldChar w:fldCharType="begin"/>
-                            </w:r>
-                            <w:r>
-                              <w:rPr>
-                                <w:noProof/>
-                              </w:rPr>
-                              <w:instrText xml:space="preserve"> SEQ RULERL \* MERGEFORMAT </w:instrText>
-                            </w:r>
-                            <w:r>
-                              <w:rPr>
-                                <w:noProof/>
-                              </w:rPr>
-                              <w:fldChar w:fldCharType="separate"/>
-                            </w:r>
-                            <w:r>
-                              <w:rPr>
-                                <w:noProof/>
-                              </w:rPr>
-                              <w:t>602</w:t>
-                            </w:r>
-                            <w:r>
-                              <w:rPr>
-                                <w:noProof/>
-                              </w:rPr>
-                              <w:fldChar w:fldCharType="end"/>
-                            </w:r>
-                          </w:p>
-                          <w:p>
-                            <w:pPr>
-                              <w:pStyle w:val="ACLRulerLeft"/>
-                            </w:pPr>
-                            <w:r>
-                              <w:rPr>
-                                <w:noProof/>
-                              </w:rPr>
-                              <w:fldChar w:fldCharType="begin"/>
-                            </w:r>
-                            <w:r>
-                              <w:rPr>
-                                <w:noProof/>
-                              </w:rPr>
-                              <w:instrText xml:space="preserve"> SEQ RULERL \* MERGEFORMAT </w:instrText>
-                            </w:r>
-                            <w:r>
-                              <w:rPr>
-                                <w:noProof/>
-                              </w:rPr>
-                              <w:fldChar w:fldCharType="separate"/>
-                            </w:r>
-                            <w:r>
-                              <w:rPr>
-                                <w:noProof/>
-                              </w:rPr>
-                              <w:t>603</w:t>
-                            </w:r>
-                            <w:r>
-                              <w:rPr>
-                                <w:noProof/>
-                              </w:rPr>
-                              <w:fldChar w:fldCharType="end"/>
-                            </w:r>
-                          </w:p>
-                          <w:p>
-                            <w:pPr>
-                              <w:pStyle w:val="ACLRulerLeft"/>
-                            </w:pPr>
-                            <w:r>
-                              <w:rPr>
-                                <w:noProof/>
-                              </w:rPr>
-                              <w:fldChar w:fldCharType="begin"/>
-                            </w:r>
-                            <w:r>
-                              <w:rPr>
-                                <w:noProof/>
-                              </w:rPr>
-                              <w:instrText xml:space="preserve"> SEQ RULERL \* MERGEFORMAT </w:instrText>
-                            </w:r>
-                            <w:r>
-                              <w:rPr>
-                                <w:noProof/>
-                              </w:rPr>
-                              <w:fldChar w:fldCharType="separate"/>
-                            </w:r>
-                            <w:r>
-                              <w:rPr>
-                                <w:noProof/>
-                              </w:rPr>
-                              <w:t>604</w:t>
-                            </w:r>
-                            <w:r>
-                              <w:rPr>
-                                <w:noProof/>
-                              </w:rPr>
-                              <w:fldChar w:fldCharType="end"/>
-                            </w:r>
-                          </w:p>
-                          <w:p>
-                            <w:pPr>
-                              <w:pStyle w:val="ACLRulerLeft"/>
-                            </w:pPr>
-                            <w:r>
-                              <w:rPr>
-                                <w:noProof/>
-                              </w:rPr>
-                              <w:fldChar w:fldCharType="begin"/>
-                            </w:r>
-                            <w:r>
-                              <w:rPr>
-                                <w:noProof/>
-                              </w:rPr>
-                              <w:instrText xml:space="preserve"> SEQ RULERL \* MERGEFORMAT </w:instrText>
-                            </w:r>
-                            <w:r>
-                              <w:rPr>
-                                <w:noProof/>
-                              </w:rPr>
-                              <w:fldChar w:fldCharType="separate"/>
-                            </w:r>
-                            <w:r>
-                              <w:rPr>
-                                <w:noProof/>
-                              </w:rPr>
-                              <w:t>605</w:t>
-                            </w:r>
-                            <w:r>
-                              <w:rPr>
-                                <w:noProof/>
-                              </w:rPr>
-                              <w:fldChar w:fldCharType="end"/>
-                            </w:r>
-                          </w:p>
-                          <w:p>
-                            <w:pPr>
-                              <w:pStyle w:val="ACLRulerLeft"/>
-                            </w:pPr>
-                            <w:r>
-                              <w:rPr>
-                                <w:noProof/>
-                              </w:rPr>
-                              <w:fldChar w:fldCharType="begin"/>
-                            </w:r>
-                            <w:r>
-                              <w:rPr>
-                                <w:noProof/>
-                              </w:rPr>
-                              <w:instrText xml:space="preserve"> SEQ RULERL \* MERGEFORMAT </w:instrText>
-                            </w:r>
-                            <w:r>
-                              <w:rPr>
-                                <w:noProof/>
-                              </w:rPr>
-                              <w:fldChar w:fldCharType="separate"/>
-                            </w:r>
-                            <w:r>
-                              <w:rPr>
-                                <w:noProof/>
-                              </w:rPr>
-                              <w:t>606</w:t>
-                            </w:r>
-                            <w:r>
-                              <w:rPr>
-                                <w:noProof/>
-                              </w:rPr>
-                              <w:fldChar w:fldCharType="end"/>
-                            </w:r>
-                          </w:p>
-                          <w:p>
-                            <w:pPr>
-                              <w:pStyle w:val="ACLRulerLeft"/>
-                            </w:pPr>
-                            <w:r>
-                              <w:rPr>
-                                <w:noProof/>
-                              </w:rPr>
-                              <w:fldChar w:fldCharType="begin"/>
-                            </w:r>
-                            <w:r>
-                              <w:rPr>
-                                <w:noProof/>
-                              </w:rPr>
-                              <w:instrText xml:space="preserve"> SEQ RULERL \* MERGEFORMAT </w:instrText>
-                            </w:r>
-                            <w:r>
-                              <w:rPr>
-                                <w:noProof/>
-                              </w:rPr>
-                              <w:fldChar w:fldCharType="separate"/>
-                            </w:r>
-                            <w:r>
-                              <w:rPr>
-                                <w:noProof/>
-                              </w:rPr>
-                              <w:t>607</w:t>
-                            </w:r>
-                            <w:r>
-                              <w:rPr>
-                                <w:noProof/>
-                              </w:rPr>
-                              <w:fldChar w:fldCharType="end"/>
-                            </w:r>
-                          </w:p>
-                          <w:p>
-                            <w:pPr>
-                              <w:pStyle w:val="ACLRulerLeft"/>
-                            </w:pPr>
-                            <w:r>
-                              <w:rPr>
-                                <w:noProof/>
-                              </w:rPr>
-                              <w:fldChar w:fldCharType="begin"/>
-                            </w:r>
-                            <w:r>
-                              <w:rPr>
-                                <w:noProof/>
-                              </w:rPr>
-                              <w:instrText xml:space="preserve"> SEQ RULERL \* MERGEFORMAT </w:instrText>
-                            </w:r>
-                            <w:r>
-                              <w:rPr>
-                                <w:noProof/>
-                              </w:rPr>
-                              <w:fldChar w:fldCharType="separate"/>
-                            </w:r>
-                            <w:r>
-                              <w:rPr>
-                                <w:noProof/>
-                              </w:rPr>
-                              <w:t>608</w:t>
-                            </w:r>
-                            <w:r>
-                              <w:rPr>
-                                <w:noProof/>
-                              </w:rPr>
-                              <w:fldChar w:fldCharType="end"/>
-                            </w:r>
-                          </w:p>
-                          <w:p>
-                            <w:pPr>
-                              <w:pStyle w:val="ACLRulerLeft"/>
-                            </w:pPr>
-                            <w:r>
-                              <w:rPr>
-                                <w:noProof/>
-                              </w:rPr>
-                              <w:fldChar w:fldCharType="begin"/>
-                            </w:r>
-                            <w:r>
-                              <w:rPr>
-                                <w:noProof/>
-                              </w:rPr>
-                              <w:instrText xml:space="preserve"> SEQ RULERL \* MERGEFORMAT </w:instrText>
-                            </w:r>
-                            <w:r>
-                              <w:rPr>
-                                <w:noProof/>
-                              </w:rPr>
-                              <w:fldChar w:fldCharType="separate"/>
-                            </w:r>
-                            <w:r>
-                              <w:rPr>
-                                <w:noProof/>
-                              </w:rPr>
-                              <w:t>609</w:t>
-                            </w:r>
-                            <w:r>
-                              <w:rPr>
-                                <w:noProof/>
-                              </w:rPr>
-                              <w:fldChar w:fldCharType="end"/>
-                            </w:r>
-                          </w:p>
-                          <w:p>
-                            <w:pPr>
-                              <w:pStyle w:val="ACLRulerLeft"/>
-                            </w:pPr>
-                            <w:r>
-                              <w:rPr>
-                                <w:noProof/>
-                              </w:rPr>
-                              <w:fldChar w:fldCharType="begin"/>
-                            </w:r>
-                            <w:r>
-                              <w:rPr>
-                                <w:noProof/>
-                              </w:rPr>
-                              <w:instrText xml:space="preserve"> SEQ RULERL \* MERGEFORMAT </w:instrText>
-                            </w:r>
-                            <w:r>
-                              <w:rPr>
-                                <w:noProof/>
-                              </w:rPr>
-                              <w:fldChar w:fldCharType="separate"/>
-                            </w:r>
-                            <w:r>
-                              <w:rPr>
-                                <w:noProof/>
-                              </w:rPr>
-                              <w:t>610</w:t>
-                            </w:r>
-                            <w:r>
-                              <w:rPr>
-                                <w:noProof/>
-                              </w:rPr>
-                              <w:fldChar w:fldCharType="end"/>
-                            </w:r>
-                          </w:p>
-                          <w:p>
-                            <w:pPr>
-                              <w:pStyle w:val="ACLRulerLeft"/>
-                            </w:pPr>
-                            <w:r>
-                              <w:rPr>
-                                <w:noProof/>
-                              </w:rPr>
-                              <w:fldChar w:fldCharType="begin"/>
-                            </w:r>
-                            <w:r>
-                              <w:rPr>
-                                <w:noProof/>
-                              </w:rPr>
-                              <w:instrText xml:space="preserve"> SEQ RULERL \* MERGEFORMAT </w:instrText>
-                            </w:r>
-                            <w:r>
-                              <w:rPr>
-                                <w:noProof/>
-                              </w:rPr>
-                              <w:fldChar w:fldCharType="separate"/>
-                            </w:r>
-                            <w:r>
-                              <w:rPr>
-                                <w:noProof/>
-                              </w:rPr>
-                              <w:t>611</w:t>
-                            </w:r>
-                            <w:r>
-                              <w:rPr>
-                                <w:noProof/>
-                              </w:rPr>
-                              <w:fldChar w:fldCharType="end"/>
-                            </w:r>
-                          </w:p>
-                          <w:p>
-                            <w:pPr>
-                              <w:pStyle w:val="ACLRulerLeft"/>
-                            </w:pPr>
-                            <w:r>
-                              <w:rPr>
-                                <w:noProof/>
-                              </w:rPr>
-                              <w:fldChar w:fldCharType="begin"/>
-                            </w:r>
-                            <w:r>
-                              <w:rPr>
-                                <w:noProof/>
-                              </w:rPr>
-                              <w:instrText xml:space="preserve"> SEQ RULERL \* MERGEFORMAT </w:instrText>
-                            </w:r>
-                            <w:r>
-                              <w:rPr>
-                                <w:noProof/>
-                              </w:rPr>
-                              <w:fldChar w:fldCharType="separate"/>
-                            </w:r>
-                            <w:r>
-                              <w:rPr>
-                                <w:noProof/>
-                              </w:rPr>
-                              <w:t>612</w:t>
-                            </w:r>
-                            <w:r>
-                              <w:rPr>
-                                <w:noProof/>
-                              </w:rPr>
-                              <w:fldChar w:fldCharType="end"/>
-                            </w:r>
-                          </w:p>
-                          <w:p>
-                            <w:pPr>
-                              <w:pStyle w:val="ACLRulerLeft"/>
-                            </w:pPr>
-                            <w:r>
-                              <w:rPr>
-                                <w:noProof/>
-                              </w:rPr>
-                              <w:fldChar w:fldCharType="begin"/>
-                            </w:r>
-                            <w:r>
-                              <w:rPr>
-                                <w:noProof/>
-                              </w:rPr>
-                              <w:instrText xml:space="preserve"> SEQ RULERL \* MERGEFORMAT </w:instrText>
-                            </w:r>
-                            <w:r>
-                              <w:rPr>
-                                <w:noProof/>
-                              </w:rPr>
-                              <w:fldChar w:fldCharType="separate"/>
-                            </w:r>
-                            <w:r>
-                              <w:rPr>
-                                <w:noProof/>
-                              </w:rPr>
-                              <w:t>613</w:t>
-                            </w:r>
-                            <w:r>
-                              <w:rPr>
-                                <w:noProof/>
-                              </w:rPr>
-                              <w:fldChar w:fldCharType="end"/>
-                            </w:r>
-                          </w:p>
-                          <w:p>
-                            <w:pPr>
-                              <w:pStyle w:val="ACLRulerLeft"/>
-                            </w:pPr>
-                            <w:r>
-                              <w:rPr>
-                                <w:noProof/>
-                              </w:rPr>
-                              <w:fldChar w:fldCharType="begin"/>
-                            </w:r>
-                            <w:r>
-                              <w:rPr>
-                                <w:noProof/>
-                              </w:rPr>
-                              <w:instrText xml:space="preserve"> SEQ RULERL \* MERGEFORMAT </w:instrText>
-                            </w:r>
-                            <w:r>
-                              <w:rPr>
-                                <w:noProof/>
-                              </w:rPr>
-                              <w:fldChar w:fldCharType="separate"/>
-                            </w:r>
-                            <w:r>
-                              <w:rPr>
-                                <w:noProof/>
-                              </w:rPr>
-                              <w:t>614</w:t>
-                            </w:r>
-                            <w:r>
-                              <w:rPr>
-                                <w:noProof/>
-                              </w:rPr>
-                              <w:fldChar w:fldCharType="end"/>
-                            </w:r>
-                          </w:p>
-                          <w:p>
-                            <w:pPr>
-                              <w:pStyle w:val="ACLRulerLeft"/>
-                            </w:pPr>
-                            <w:r>
-                              <w:rPr>
-                                <w:noProof/>
-                              </w:rPr>
-                              <w:fldChar w:fldCharType="begin"/>
-                            </w:r>
-                            <w:r>
-                              <w:rPr>
-                                <w:noProof/>
-                              </w:rPr>
-                              <w:instrText xml:space="preserve"> SEQ RULERL \* MERGEFORMAT </w:instrText>
-                            </w:r>
-                            <w:r>
-                              <w:rPr>
-                                <w:noProof/>
-                              </w:rPr>
-                              <w:fldChar w:fldCharType="separate"/>
-                            </w:r>
-                            <w:r>
-                              <w:rPr>
-                                <w:noProof/>
-                              </w:rPr>
-                              <w:t>615</w:t>
-                            </w:r>
-                            <w:r>
-                              <w:rPr>
-                                <w:noProof/>
-                              </w:rPr>
-                              <w:fldChar w:fldCharType="end"/>
-                            </w:r>
-                          </w:p>
-                          <w:p>
-                            <w:pPr>
-                              <w:pStyle w:val="ACLRulerLeft"/>
-                            </w:pPr>
-                            <w:r>
-                              <w:rPr>
-                                <w:noProof/>
-                              </w:rPr>
-                              <w:fldChar w:fldCharType="begin"/>
-                            </w:r>
-                            <w:r>
-                              <w:rPr>
-                                <w:noProof/>
-                              </w:rPr>
-                              <w:instrText xml:space="preserve"> SEQ RULERL \* MERGEFORMAT </w:instrText>
-                            </w:r>
-                            <w:r>
-                              <w:rPr>
-                                <w:noProof/>
-                              </w:rPr>
-                              <w:fldChar w:fldCharType="separate"/>
-                            </w:r>
-                            <w:r>
-                              <w:rPr>
-                                <w:noProof/>
-                              </w:rPr>
-                              <w:t>616</w:t>
-                            </w:r>
-                            <w:r>
-                              <w:rPr>
-                                <w:noProof/>
-                              </w:rPr>
-                              <w:fldChar w:fldCharType="end"/>
-                            </w:r>
-                          </w:p>
-                          <w:p>
-                            <w:pPr>
-                              <w:pStyle w:val="ACLRulerLeft"/>
-                            </w:pPr>
-                            <w:r>
-                              <w:rPr>
-                                <w:noProof/>
-                              </w:rPr>
-                              <w:fldChar w:fldCharType="begin"/>
-                            </w:r>
-                            <w:r>
-                              <w:rPr>
-                                <w:noProof/>
-                              </w:rPr>
-                              <w:instrText xml:space="preserve"> SEQ RULERL \* MERGEFORMAT </w:instrText>
-                            </w:r>
-                            <w:r>
-                              <w:rPr>
-                                <w:noProof/>
-                              </w:rPr>
-                              <w:fldChar w:fldCharType="separate"/>
-                            </w:r>
-                            <w:r>
-                              <w:rPr>
-                                <w:noProof/>
-                              </w:rPr>
-                              <w:t>617</w:t>
-                            </w:r>
-                            <w:r>
-                              <w:rPr>
-                                <w:noProof/>
-                              </w:rPr>
-                              <w:fldChar w:fldCharType="end"/>
-                            </w:r>
-                          </w:p>
-                          <w:p>
-                            <w:pPr>
-                              <w:pStyle w:val="ACLRulerLeft"/>
-                            </w:pPr>
-                            <w:r>
-                              <w:rPr>
-                                <w:noProof/>
-                              </w:rPr>
-                              <w:fldChar w:fldCharType="begin"/>
-                            </w:r>
-                            <w:r>
-                              <w:rPr>
-                                <w:noProof/>
-                              </w:rPr>
-                              <w:instrText xml:space="preserve"> SEQ RULERL \* MERGEFORMAT </w:instrText>
-                            </w:r>
-                            <w:r>
-                              <w:rPr>
-                                <w:noProof/>
-                              </w:rPr>
-                              <w:fldChar w:fldCharType="separate"/>
-                            </w:r>
-                            <w:r>
-                              <w:rPr>
-                                <w:noProof/>
-                              </w:rPr>
-                              <w:t>618</w:t>
-                            </w:r>
-                            <w:r>
-                              <w:rPr>
-                                <w:noProof/>
-                              </w:rPr>
-                              <w:fldChar w:fldCharType="end"/>
-                            </w:r>
-                          </w:p>
-                          <w:p>
-                            <w:pPr>
-                              <w:pStyle w:val="ACLRulerLeft"/>
-                            </w:pPr>
-                            <w:r>
-                              <w:rPr>
-                                <w:noProof/>
-                              </w:rPr>
-                              <w:fldChar w:fldCharType="begin"/>
-                            </w:r>
-                            <w:r>
-                              <w:rPr>
-                                <w:noProof/>
-                              </w:rPr>
-                              <w:instrText xml:space="preserve"> SEQ RULERL \* MERGEFORMAT </w:instrText>
-                            </w:r>
-                            <w:r>
-                              <w:rPr>
-                                <w:noProof/>
-                              </w:rPr>
-                              <w:fldChar w:fldCharType="separate"/>
-                            </w:r>
-                            <w:r>
-                              <w:rPr>
-                                <w:noProof/>
-                              </w:rPr>
-                              <w:t>619</w:t>
-                            </w:r>
-                            <w:r>
-                              <w:rPr>
-                                <w:noProof/>
-                              </w:rPr>
-                              <w:fldChar w:fldCharType="end"/>
-                            </w:r>
-                          </w:p>
-                          <w:p>
-                            <w:pPr>
-                              <w:pStyle w:val="ACLRulerLeft"/>
-                            </w:pPr>
-                            <w:r>
-                              <w:rPr>
-                                <w:noProof/>
-                              </w:rPr>
-                              <w:fldChar w:fldCharType="begin"/>
-                            </w:r>
-                            <w:r>
-                              <w:rPr>
-                                <w:noProof/>
-                              </w:rPr>
-                              <w:instrText xml:space="preserve"> SEQ RULERL \* MERGEFORMAT </w:instrText>
-                            </w:r>
-                            <w:r>
-                              <w:rPr>
-                                <w:noProof/>
-                              </w:rPr>
-                              <w:fldChar w:fldCharType="separate"/>
-                            </w:r>
-                            <w:r>
-                              <w:rPr>
-                                <w:noProof/>
-                              </w:rPr>
-                              <w:t>620</w:t>
-                            </w:r>
-                            <w:r>
-                              <w:rPr>
-                                <w:noProof/>
-                              </w:rPr>
-                              <w:fldChar w:fldCharType="end"/>
-                            </w:r>
-                          </w:p>
-                          <w:p>
-                            <w:pPr>
-                              <w:pStyle w:val="ACLRulerLeft"/>
-                            </w:pPr>
-                            <w:r>
-                              <w:rPr>
-                                <w:noProof/>
-                              </w:rPr>
-                              <w:fldChar w:fldCharType="begin"/>
-                            </w:r>
-                            <w:r>
-                              <w:rPr>
-                                <w:noProof/>
-                              </w:rPr>
-                              <w:instrText xml:space="preserve"> SEQ RULERL \* MERGEFORMAT </w:instrText>
-                            </w:r>
-                            <w:r>
-                              <w:rPr>
-                                <w:noProof/>
-                              </w:rPr>
-                              <w:fldChar w:fldCharType="separate"/>
-                            </w:r>
-                            <w:r>
-                              <w:rPr>
-                                <w:noProof/>
-                              </w:rPr>
-                              <w:t>621</w:t>
-                            </w:r>
-                            <w:r>
-                              <w:rPr>
-                                <w:noProof/>
-                              </w:rPr>
-                              <w:fldChar w:fldCharType="end"/>
-                            </w:r>
-                          </w:p>
-                          <w:p>
-                            <w:pPr>
-                              <w:pStyle w:val="ACLRulerLeft"/>
-                            </w:pPr>
-                            <w:r>
-                              <w:rPr>
-                                <w:noProof/>
-                              </w:rPr>
-                              <w:fldChar w:fldCharType="begin"/>
-                            </w:r>
-                            <w:r>
-                              <w:rPr>
-                                <w:noProof/>
-                              </w:rPr>
-                              <w:instrText xml:space="preserve"> SEQ RULERL \* MERGEFORMAT </w:instrText>
-                            </w:r>
-                            <w:r>
-                              <w:rPr>
-                                <w:noProof/>
-                              </w:rPr>
-                              <w:fldChar w:fldCharType="separate"/>
-                            </w:r>
-                            <w:r>
-                              <w:rPr>
-                                <w:noProof/>
-                              </w:rPr>
-                              <w:t>622</w:t>
-                            </w:r>
-                            <w:r>
-                              <w:rPr>
-                                <w:noProof/>
-                              </w:rPr>
-                              <w:fldChar w:fldCharType="end"/>
-                            </w:r>
-                          </w:p>
-                          <w:p>
-                            <w:pPr>
-                              <w:pStyle w:val="ACLRulerLeft"/>
-                            </w:pPr>
-                            <w:r>
-                              <w:rPr>
-                                <w:noProof/>
-                              </w:rPr>
-                              <w:fldChar w:fldCharType="begin"/>
-                            </w:r>
-                            <w:r>
-                              <w:rPr>
-                                <w:noProof/>
-                              </w:rPr>
-                              <w:instrText xml:space="preserve"> SEQ RULERL \* MERGEFORMAT </w:instrText>
-                            </w:r>
-                            <w:r>
-                              <w:rPr>
-                                <w:noProof/>
-                              </w:rPr>
-                              <w:fldChar w:fldCharType="separate"/>
-                            </w:r>
-                            <w:r>
-                              <w:rPr>
-                                <w:noProof/>
-                              </w:rPr>
-                              <w:t>623</w:t>
-                            </w:r>
-                            <w:r>
-                              <w:rPr>
-                                <w:noProof/>
-                              </w:rPr>
-                              <w:fldChar w:fldCharType="end"/>
-                            </w:r>
-                          </w:p>
-                          <w:p>
-                            <w:pPr>
-                              <w:pStyle w:val="ACLRulerLeft"/>
-                            </w:pPr>
-                            <w:r>
-                              <w:rPr>
-                                <w:noProof/>
-                              </w:rPr>
-                              <w:fldChar w:fldCharType="begin"/>
-                            </w:r>
-                            <w:r>
-                              <w:rPr>
-                                <w:noProof/>
-                              </w:rPr>
-                              <w:instrText xml:space="preserve"> SEQ RULERL \* MERGEFORMAT </w:instrText>
-                            </w:r>
-                            <w:r>
-                              <w:rPr>
-                                <w:noProof/>
-                              </w:rPr>
-                              <w:fldChar w:fldCharType="separate"/>
-                            </w:r>
-                            <w:r>
-                              <w:rPr>
-                                <w:noProof/>
-                              </w:rPr>
-                              <w:t>624</w:t>
-                            </w:r>
-                            <w:r>
-                              <w:rPr>
-                                <w:noProof/>
-                              </w:rPr>
-                              <w:fldChar w:fldCharType="end"/>
-                            </w:r>
-                          </w:p>
-                          <w:p>
-                            <w:pPr>
-                              <w:pStyle w:val="ACLRulerLeft"/>
-                            </w:pPr>
-                            <w:r>
-                              <w:rPr>
-                                <w:noProof/>
-                              </w:rPr>
-                              <w:fldChar w:fldCharType="begin"/>
-                            </w:r>
-                            <w:r>
-                              <w:rPr>
-                                <w:noProof/>
-                              </w:rPr>
-                              <w:instrText xml:space="preserve"> SEQ RULERL \* MERGEFORMAT </w:instrText>
-                            </w:r>
-                            <w:r>
-                              <w:rPr>
-                                <w:noProof/>
-                              </w:rPr>
-                              <w:fldChar w:fldCharType="separate"/>
-                            </w:r>
-                            <w:r>
-                              <w:rPr>
-                                <w:noProof/>
-                              </w:rPr>
-                              <w:t>625</w:t>
-                            </w:r>
-                            <w:r>
-                              <w:rPr>
-                                <w:noProof/>
-                              </w:rPr>
-                              <w:fldChar w:fldCharType="end"/>
-                            </w:r>
-                          </w:p>
-                          <w:p>
-                            <w:pPr>
-                              <w:pStyle w:val="ACLRulerLeft"/>
-                            </w:pPr>
-                            <w:r>
-                              <w:rPr>
-                                <w:noProof/>
-                              </w:rPr>
-                              <w:fldChar w:fldCharType="begin"/>
-                            </w:r>
-                            <w:r>
-                              <w:rPr>
-                                <w:noProof/>
-                              </w:rPr>
-                              <w:instrText xml:space="preserve"> SEQ RULERL \* MERGEFORMAT </w:instrText>
-                            </w:r>
-                            <w:r>
-                              <w:rPr>
-                                <w:noProof/>
-                              </w:rPr>
-                              <w:fldChar w:fldCharType="separate"/>
-                            </w:r>
-                            <w:r>
-                              <w:rPr>
-                                <w:noProof/>
-                              </w:rPr>
-                              <w:t>626</w:t>
-                            </w:r>
-                            <w:r>
-                              <w:rPr>
-                                <w:noProof/>
-                              </w:rPr>
-                              <w:fldChar w:fldCharType="end"/>
-                            </w:r>
-                          </w:p>
-                          <w:p>
-                            <w:pPr>
-                              <w:pStyle w:val="ACLRulerLeft"/>
-                            </w:pPr>
-                            <w:r>
-                              <w:rPr>
-                                <w:noProof/>
-                              </w:rPr>
-                              <w:fldChar w:fldCharType="begin"/>
-                            </w:r>
-                            <w:r>
-                              <w:rPr>
-                                <w:noProof/>
-                              </w:rPr>
-                              <w:instrText xml:space="preserve"> SEQ RULERL \* MERGEFORMAT </w:instrText>
-                            </w:r>
-                            <w:r>
-                              <w:rPr>
-                                <w:noProof/>
-                              </w:rPr>
-                              <w:fldChar w:fldCharType="separate"/>
-                            </w:r>
-                            <w:r>
-                              <w:rPr>
-                                <w:noProof/>
-                              </w:rPr>
-                              <w:t>627</w:t>
-                            </w:r>
-                            <w:r>
-                              <w:rPr>
-                                <w:noProof/>
-                              </w:rPr>
-                              <w:fldChar w:fldCharType="end"/>
-                            </w:r>
-                          </w:p>
-                          <w:p>
-                            <w:pPr>
-                              <w:pStyle w:val="ACLRulerLeft"/>
-                            </w:pPr>
-                            <w:r>
-                              <w:rPr>
-                                <w:noProof/>
-                              </w:rPr>
-                              <w:fldChar w:fldCharType="begin"/>
-                            </w:r>
-                            <w:r>
-                              <w:rPr>
-                                <w:noProof/>
-                              </w:rPr>
-                              <w:instrText xml:space="preserve"> SEQ RULERL \* MERGEFORMAT </w:instrText>
-                            </w:r>
-                            <w:r>
-                              <w:rPr>
-                                <w:noProof/>
-                              </w:rPr>
-                              <w:fldChar w:fldCharType="separate"/>
-                            </w:r>
-                            <w:r>
-                              <w:rPr>
-                                <w:noProof/>
-                              </w:rPr>
-                              <w:t>628</w:t>
-                            </w:r>
-                            <w:r>
-                              <w:rPr>
-                                <w:noProof/>
-                              </w:rPr>
-                              <w:fldChar w:fldCharType="end"/>
-                            </w:r>
-                          </w:p>
-                          <w:p>
-                            <w:pPr>
-                              <w:pStyle w:val="ACLRulerLeft"/>
-                            </w:pPr>
-                            <w:r>
-                              <w:rPr>
-                                <w:noProof/>
-                              </w:rPr>
-                              <w:fldChar w:fldCharType="begin"/>
-                            </w:r>
-                            <w:r>
-                              <w:rPr>
-                                <w:noProof/>
-                              </w:rPr>
-                              <w:instrText xml:space="preserve"> SEQ RULERL \* MERGEFORMAT </w:instrText>
-                            </w:r>
-                            <w:r>
-                              <w:rPr>
-                                <w:noProof/>
-                              </w:rPr>
-                              <w:fldChar w:fldCharType="separate"/>
-                            </w:r>
-                            <w:r>
-                              <w:rPr>
-                                <w:noProof/>
-                              </w:rPr>
-                              <w:t>629</w:t>
-                            </w:r>
-                            <w:r>
-                              <w:rPr>
-                                <w:noProof/>
-                              </w:rPr>
-                              <w:fldChar w:fldCharType="end"/>
-                            </w:r>
-                          </w:p>
-                          <w:p>
-                            <w:pPr>
-                              <w:pStyle w:val="ACLRulerLeft"/>
-                            </w:pPr>
-                            <w:r>
-                              <w:rPr>
-                                <w:noProof/>
-                              </w:rPr>
-                              <w:fldChar w:fldCharType="begin"/>
-                            </w:r>
-                            <w:r>
-                              <w:rPr>
-                                <w:noProof/>
-                              </w:rPr>
-                              <w:instrText xml:space="preserve"> SEQ RULERL \* MERGEFORMAT </w:instrText>
-                            </w:r>
-                            <w:r>
-                              <w:rPr>
-                                <w:noProof/>
-                              </w:rPr>
-                              <w:fldChar w:fldCharType="separate"/>
-                            </w:r>
-                            <w:r>
-                              <w:rPr>
-                                <w:noProof/>
-                              </w:rPr>
-                              <w:t>630</w:t>
-                            </w:r>
-                            <w:r>
-                              <w:rPr>
-                                <w:noProof/>
-                              </w:rPr>
-                              <w:fldChar w:fldCharType="end"/>
-                            </w:r>
-                          </w:p>
-                          <w:p>
-                            <w:pPr>
-                              <w:pStyle w:val="ACLRulerLeft"/>
-                            </w:pPr>
-                            <w:r>
-                              <w:rPr>
-                                <w:noProof/>
-                              </w:rPr>
-                              <w:fldChar w:fldCharType="begin"/>
-                            </w:r>
-                            <w:r>
-                              <w:rPr>
-                                <w:noProof/>
-                              </w:rPr>
-                              <w:instrText xml:space="preserve"> SEQ RULERL \* MERGEFORMAT </w:instrText>
-                            </w:r>
-                            <w:r>
-                              <w:rPr>
-                                <w:noProof/>
-                              </w:rPr>
-                              <w:fldChar w:fldCharType="separate"/>
-                            </w:r>
-                            <w:r>
-                              <w:rPr>
-                                <w:noProof/>
-                              </w:rPr>
-                              <w:t>631</w:t>
-                            </w:r>
-                            <w:r>
-                              <w:rPr>
-                                <w:noProof/>
-                              </w:rPr>
-                              <w:fldChar w:fldCharType="end"/>
-                            </w:r>
-                          </w:p>
-                          <w:p>
-                            <w:pPr>
-                              <w:pStyle w:val="ACLRulerLeft"/>
-                            </w:pPr>
-                            <w:r>
-                              <w:rPr>
-                                <w:noProof/>
-                              </w:rPr>
-                              <w:fldChar w:fldCharType="begin"/>
-                            </w:r>
-                            <w:r>
-                              <w:rPr>
-                                <w:noProof/>
-                              </w:rPr>
-                              <w:instrText xml:space="preserve"> SEQ RULERL \* MERGEFORMAT </w:instrText>
-                            </w:r>
-                            <w:r>
-                              <w:rPr>
-                                <w:noProof/>
-                              </w:rPr>
-                              <w:fldChar w:fldCharType="separate"/>
-                            </w:r>
-                            <w:r>
-                              <w:rPr>
-                                <w:noProof/>
-                              </w:rPr>
-                              <w:t>632</w:t>
-                            </w:r>
-                            <w:r>
-                              <w:rPr>
-                                <w:noProof/>
-                              </w:rPr>
-                              <w:fldChar w:fldCharType="end"/>
-                            </w:r>
-                          </w:p>
-                          <w:p>
-                            <w:pPr>
-                              <w:pStyle w:val="ACLRulerLeft"/>
-                            </w:pPr>
-                            <w:r>
-                              <w:rPr>
-                                <w:noProof/>
-                              </w:rPr>
-                              <w:fldChar w:fldCharType="begin"/>
-                            </w:r>
-                            <w:r>
-                              <w:rPr>
-                                <w:noProof/>
-                              </w:rPr>
-                              <w:instrText xml:space="preserve"> SEQ RULERL \* MERGEFORMAT </w:instrText>
-                            </w:r>
-                            <w:r>
-                              <w:rPr>
-                                <w:noProof/>
-                              </w:rPr>
-                              <w:fldChar w:fldCharType="separate"/>
-                            </w:r>
-                            <w:r>
-                              <w:rPr>
-                                <w:noProof/>
-                              </w:rPr>
-                              <w:t>633</w:t>
-                            </w:r>
-                            <w:r>
-                              <w:rPr>
-                                <w:noProof/>
-                              </w:rPr>
-                              <w:fldChar w:fldCharType="end"/>
-                            </w:r>
-                          </w:p>
-                          <w:p>
-                            <w:pPr>
-                              <w:pStyle w:val="ACLRulerLeft"/>
-                            </w:pPr>
-                            <w:r>
-                              <w:rPr>
-                                <w:noProof/>
-                              </w:rPr>
-                              <w:fldChar w:fldCharType="begin"/>
-                            </w:r>
-                            <w:r>
-                              <w:rPr>
-                                <w:noProof/>
-                              </w:rPr>
-                              <w:instrText xml:space="preserve"> SEQ RULERL \* MERGEFORMAT </w:instrText>
-                            </w:r>
-                            <w:r>
-                              <w:rPr>
-                                <w:noProof/>
-                              </w:rPr>
-                              <w:fldChar w:fldCharType="separate"/>
-                            </w:r>
-                            <w:r>
-                              <w:rPr>
-                                <w:noProof/>
-                              </w:rPr>
-                              <w:t>634</w:t>
-                            </w:r>
-                            <w:r>
-                              <w:rPr>
-                                <w:noProof/>
-                              </w:rPr>
-                              <w:fldChar w:fldCharType="end"/>
-                            </w:r>
-                          </w:p>
-                          <w:p>
-                            <w:pPr>
-                              <w:pStyle w:val="ACLRulerLeft"/>
-                            </w:pPr>
-                            <w:r>
-                              <w:rPr>
-                                <w:noProof/>
-                              </w:rPr>
-                              <w:fldChar w:fldCharType="begin"/>
-                            </w:r>
-                            <w:r>
-                              <w:rPr>
-                                <w:noProof/>
-                              </w:rPr>
-                              <w:instrText xml:space="preserve"> SEQ RULERL \* MERGEFORMAT </w:instrText>
-                            </w:r>
-                            <w:r>
-                              <w:rPr>
-                                <w:noProof/>
-                              </w:rPr>
-                              <w:fldChar w:fldCharType="separate"/>
-                            </w:r>
-                            <w:r>
-                              <w:rPr>
-                                <w:noProof/>
-                              </w:rPr>
-                              <w:t>635</w:t>
-                            </w:r>
-                            <w:r>
-                              <w:rPr>
-                                <w:noProof/>
-                              </w:rPr>
-                              <w:fldChar w:fldCharType="end"/>
-                            </w:r>
-                          </w:p>
-                          <w:p>
-                            <w:pPr>
-                              <w:pStyle w:val="ACLRulerLeft"/>
-                            </w:pPr>
-                            <w:r>
-                              <w:rPr>
-                                <w:noProof/>
-                              </w:rPr>
-                              <w:fldChar w:fldCharType="begin"/>
-                            </w:r>
-                            <w:r>
-                              <w:rPr>
-                                <w:noProof/>
-                              </w:rPr>
-                              <w:instrText xml:space="preserve"> SEQ RULERL \* MERGEFORMAT </w:instrText>
-                            </w:r>
-                            <w:r>
-                              <w:rPr>
-                                <w:noProof/>
-                              </w:rPr>
-                              <w:fldChar w:fldCharType="separate"/>
-                            </w:r>
-                            <w:r>
-                              <w:rPr>
-                                <w:noProof/>
-                              </w:rPr>
-                              <w:t>636</w:t>
-                            </w:r>
-                            <w:r>
-                              <w:rPr>
-                                <w:noProof/>
-                              </w:rPr>
-                              <w:fldChar w:fldCharType="end"/>
-                            </w:r>
-                          </w:p>
-                          <w:p>
-                            <w:pPr>
-                              <w:pStyle w:val="ACLRulerLeft"/>
-                            </w:pPr>
-                            <w:r>
-                              <w:rPr>
-                                <w:noProof/>
-                              </w:rPr>
-                              <w:fldChar w:fldCharType="begin"/>
-                            </w:r>
-                            <w:r>
-                              <w:rPr>
-                                <w:noProof/>
-                              </w:rPr>
-                              <w:instrText xml:space="preserve"> SEQ RULERL \* MERGEFORMAT </w:instrText>
-                            </w:r>
-                            <w:r>
-                              <w:rPr>
-                                <w:noProof/>
-                              </w:rPr>
-                              <w:fldChar w:fldCharType="separate"/>
-                            </w:r>
-                            <w:r>
-                              <w:rPr>
-                                <w:noProof/>
-                              </w:rPr>
-                              <w:t>637</w:t>
-                            </w:r>
-                            <w:r>
-                              <w:rPr>
-                                <w:noProof/>
-                              </w:rPr>
-                              <w:fldChar w:fldCharType="end"/>
-                            </w:r>
-                          </w:p>
-                          <w:p>
-                            <w:pPr>
-                              <w:pStyle w:val="ACLRulerLeft"/>
-                            </w:pPr>
-                            <w:r>
-                              <w:rPr>
-                                <w:noProof/>
-                              </w:rPr>
-                              <w:fldChar w:fldCharType="begin"/>
-                            </w:r>
-                            <w:r>
-                              <w:rPr>
-                                <w:noProof/>
-                              </w:rPr>
-                              <w:instrText xml:space="preserve"> SEQ RULERL \* MERGEFORMAT </w:instrText>
-                            </w:r>
-                            <w:r>
-                              <w:rPr>
-                                <w:noProof/>
-                              </w:rPr>
-                              <w:fldChar w:fldCharType="separate"/>
-                            </w:r>
-                            <w:r>
-                              <w:rPr>
-                                <w:noProof/>
-                              </w:rPr>
-                              <w:t>638</w:t>
-                            </w:r>
-                            <w:r>
-                              <w:rPr>
-                                <w:noProof/>
-                              </w:rPr>
-                              <w:fldChar w:fldCharType="end"/>
-                            </w:r>
-                          </w:p>
-                          <w:p>
-                            <w:pPr>
-                              <w:pStyle w:val="ACLRulerLeft"/>
-                            </w:pPr>
-                            <w:r>
-                              <w:rPr>
-                                <w:noProof/>
-                              </w:rPr>
-                              <w:fldChar w:fldCharType="begin"/>
-                            </w:r>
-                            <w:r>
-                              <w:rPr>
-                                <w:noProof/>
-                              </w:rPr>
-                              <w:instrText xml:space="preserve"> SEQ RULERL \* MERGEFORMAT </w:instrText>
-                            </w:r>
-                            <w:r>
-                              <w:rPr>
-                                <w:noProof/>
-                              </w:rPr>
-                              <w:fldChar w:fldCharType="separate"/>
-                            </w:r>
-                            <w:r>
-                              <w:rPr>
-                                <w:noProof/>
-                              </w:rPr>
-                              <w:t>639</w:t>
-                            </w:r>
-                            <w:r>
-                              <w:rPr>
-                                <w:noProof/>
-                              </w:rPr>
-                              <w:fldChar w:fldCharType="end"/>
-                            </w:r>
-                          </w:p>
-                          <w:p>
-                            <w:pPr>
-                              <w:pStyle w:val="ACLRulerLeft"/>
-                            </w:pPr>
-                            <w:r>
-                              <w:rPr>
-                                <w:noProof/>
-                              </w:rPr>
-                              <w:fldChar w:fldCharType="begin"/>
-                            </w:r>
-                            <w:r>
-                              <w:rPr>
-                                <w:noProof/>
-                              </w:rPr>
-                              <w:instrText xml:space="preserve"> SEQ RULERL \* MERGEFORMAT </w:instrText>
-                            </w:r>
-                            <w:r>
-                              <w:rPr>
-                                <w:noProof/>
-                              </w:rPr>
-                              <w:fldChar w:fldCharType="separate"/>
-                            </w:r>
-                            <w:r>
-                              <w:rPr>
-                                <w:noProof/>
-                              </w:rPr>
-                              <w:t>640</w:t>
-                            </w:r>
-                            <w:r>
-                              <w:rPr>
-                                <w:noProof/>
-                              </w:rPr>
-                              <w:fldChar w:fldCharType="end"/>
-                            </w:r>
-                          </w:p>
-                          <w:p>
-                            <w:pPr>
-                              <w:pStyle w:val="ACLRulerLeft"/>
-                            </w:pPr>
-                            <w:r>
-                              <w:rPr>
-                                <w:noProof/>
-                              </w:rPr>
-                              <w:fldChar w:fldCharType="begin"/>
-                            </w:r>
-                            <w:r>
-                              <w:rPr>
-                                <w:noProof/>
-                              </w:rPr>
-                              <w:instrText xml:space="preserve"> SEQ RULERL \* MERGEFORMAT </w:instrText>
-                            </w:r>
-                            <w:r>
-                              <w:rPr>
-                                <w:noProof/>
-                              </w:rPr>
-                              <w:fldChar w:fldCharType="separate"/>
-                            </w:r>
-                            <w:r>
-                              <w:rPr>
-                                <w:noProof/>
-                              </w:rPr>
-                              <w:t>641</w:t>
-                            </w:r>
-                            <w:r>
-                              <w:rPr>
-                                <w:noProof/>
-                              </w:rPr>
-                              <w:fldChar w:fldCharType="end"/>
-                            </w:r>
-                          </w:p>
-                          <w:p>
-                            <w:pPr>
-                              <w:pStyle w:val="ACLRulerLeft"/>
-                            </w:pPr>
-                            <w:r>
-                              <w:rPr>
-                                <w:noProof/>
-                              </w:rPr>
-                              <w:fldChar w:fldCharType="begin"/>
-                            </w:r>
-                            <w:r>
-                              <w:rPr>
-                                <w:noProof/>
-                              </w:rPr>
-                              <w:instrText xml:space="preserve"> SEQ RULERL \* MERGEFORMAT </w:instrText>
-                            </w:r>
-                            <w:r>
-                              <w:rPr>
-                                <w:noProof/>
-                              </w:rPr>
-                              <w:fldChar w:fldCharType="separate"/>
-                            </w:r>
-                            <w:r>
-                              <w:rPr>
-                                <w:noProof/>
-                              </w:rPr>
-                              <w:t>642</w:t>
-                            </w:r>
-                            <w:r>
-                              <w:rPr>
-                                <w:noProof/>
-                              </w:rPr>
-                              <w:fldChar w:fldCharType="end"/>
-                            </w:r>
-                          </w:p>
-                          <w:p>
-                            <w:pPr>
-                              <w:pStyle w:val="ACLRulerLeft"/>
-                            </w:pPr>
-                            <w:r>
-                              <w:rPr>
-                                <w:noProof/>
-                              </w:rPr>
-                              <w:fldChar w:fldCharType="begin"/>
-                            </w:r>
-                            <w:r>
-                              <w:rPr>
-                                <w:noProof/>
-                              </w:rPr>
-                              <w:instrText xml:space="preserve"> SEQ RULERL \* MERGEFORMAT </w:instrText>
-                            </w:r>
-                            <w:r>
-                              <w:rPr>
-                                <w:noProof/>
-                              </w:rPr>
-                              <w:fldChar w:fldCharType="separate"/>
-                            </w:r>
-                            <w:r>
-                              <w:rPr>
-                                <w:noProof/>
-                              </w:rPr>
-                              <w:t>643</w:t>
-                            </w:r>
-                            <w:r>
-                              <w:rPr>
-                                <w:noProof/>
-                              </w:rPr>
-                              <w:fldChar w:fldCharType="end"/>
-                            </w:r>
-                          </w:p>
-                          <w:p>
-                            <w:pPr>
-                              <w:pStyle w:val="ACLRulerLeft"/>
-                            </w:pPr>
-                            <w:r>
-                              <w:rPr>
-                                <w:noProof/>
-                              </w:rPr>
-                              <w:fldChar w:fldCharType="begin"/>
-                            </w:r>
-                            <w:r>
-                              <w:rPr>
-                                <w:noProof/>
-                              </w:rPr>
-                              <w:instrText xml:space="preserve"> SEQ RULERL \* MERGEFORMAT </w:instrText>
-                            </w:r>
-                            <w:r>
-                              <w:rPr>
-                                <w:noProof/>
-                              </w:rPr>
-                              <w:fldChar w:fldCharType="separate"/>
-                            </w:r>
-                            <w:r>
-                              <w:rPr>
-                                <w:noProof/>
-                              </w:rPr>
-                              <w:t>644</w:t>
-                            </w:r>
-                            <w:r>
-                              <w:rPr>
-                                <w:noProof/>
-                              </w:rPr>
-                              <w:fldChar w:fldCharType="end"/>
-                            </w:r>
-                          </w:p>
-                          <w:p>
-                            <w:pPr>
-                              <w:pStyle w:val="ACLRulerLeft"/>
-                            </w:pPr>
-                            <w:r>
-                              <w:rPr>
-                                <w:noProof/>
-                              </w:rPr>
-                              <w:fldChar w:fldCharType="begin"/>
-                            </w:r>
-                            <w:r>
-                              <w:rPr>
-                                <w:noProof/>
-                              </w:rPr>
-                              <w:instrText xml:space="preserve"> SEQ RULERL \* MERGEFORMAT </w:instrText>
-                            </w:r>
-                            <w:r>
-                              <w:rPr>
-                                <w:noProof/>
-                              </w:rPr>
-                              <w:fldChar w:fldCharType="separate"/>
-                            </w:r>
-                            <w:r>
-                              <w:rPr>
-                                <w:noProof/>
-                              </w:rPr>
-                              <w:t>645</w:t>
-                            </w:r>
-                            <w:r>
-                              <w:rPr>
-                                <w:noProof/>
-                              </w:rPr>
-                              <w:fldChar w:fldCharType="end"/>
-                            </w:r>
-                          </w:p>
-                          <w:p>
-                            <w:pPr>
-                              <w:pStyle w:val="ACLRulerLeft"/>
-                              <w:rPr>
-                                <w:noProof/>
-                              </w:rPr>
-                            </w:pPr>
-                            <w:r>
-                              <w:rPr>
-                                <w:noProof/>
-                              </w:rPr>
-                              <w:fldChar w:fldCharType="begin"/>
-                            </w:r>
-                            <w:r>
-                              <w:rPr>
-                                <w:noProof/>
-                              </w:rPr>
-                              <w:instrText xml:space="preserve"> SEQ RULERL \* MERGEFORMAT </w:instrText>
-                            </w:r>
-                            <w:r>
-                              <w:rPr>
-                                <w:noProof/>
-                              </w:rPr>
-                              <w:fldChar w:fldCharType="separate"/>
-                            </w:r>
-                            <w:r>
-                              <w:rPr>
-                                <w:noProof/>
-                              </w:rPr>
-                              <w:t>646</w:t>
-                            </w:r>
-                            <w:r>
-                              <w:rPr>
-                                <w:noProof/>
-                              </w:rPr>
-                              <w:fldChar w:fldCharType="end"/>
-                            </w:r>
-                          </w:p>
-                          <w:p>
-                            <w:pPr>
-                              <w:pStyle w:val="ACLRulerLeft"/>
-                              <w:rPr>
-                                <w:noProof/>
-                              </w:rPr>
-                            </w:pPr>
-                            <w:r>
-                              <w:rPr>
-                                <w:noProof/>
-                              </w:rPr>
-                              <w:fldChar w:fldCharType="begin"/>
-                            </w:r>
-                            <w:r>
-                              <w:rPr>
-                                <w:noProof/>
-                              </w:rPr>
-                              <w:instrText xml:space="preserve"> SEQ RULERL \* MERGEFORMAT </w:instrText>
-                            </w:r>
-                            <w:r>
-                              <w:rPr>
-                                <w:noProof/>
-                              </w:rPr>
-                              <w:fldChar w:fldCharType="separate"/>
-                            </w:r>
-                            <w:r>
-                              <w:rPr>
-                                <w:noProof/>
-                              </w:rPr>
-                              <w:t>647</w:t>
-                            </w:r>
-                            <w:r>
-                              <w:rPr>
-                                <w:noProof/>
-                              </w:rPr>
-                              <w:fldChar w:fldCharType="end"/>
-                            </w:r>
-                          </w:p>
-                          <w:p>
-                            <w:pPr>
-                              <w:pStyle w:val="ACLRulerLeft"/>
-                              <w:rPr>
-                                <w:noProof/>
-                              </w:rPr>
-                            </w:pPr>
-                            <w:r>
-                              <w:rPr>
-                                <w:noProof/>
-                              </w:rPr>
-                              <w:fldChar w:fldCharType="begin"/>
-                            </w:r>
-                            <w:r>
-                              <w:rPr>
-                                <w:noProof/>
-                              </w:rPr>
-                              <w:instrText xml:space="preserve"> SEQ RULERL \* MERGEFORMAT </w:instrText>
-                            </w:r>
-                            <w:r>
-                              <w:rPr>
-                                <w:noProof/>
-                              </w:rPr>
-                              <w:fldChar w:fldCharType="separate"/>
-                            </w:r>
-                            <w:r>
-                              <w:rPr>
-                                <w:noProof/>
-                              </w:rPr>
-                              <w:t>648</w:t>
-                            </w:r>
-                            <w:r>
-                              <w:rPr>
-                                <w:noProof/>
-                              </w:rPr>
-                              <w:fldChar w:fldCharType="end"/>
-                            </w:r>
-                          </w:p>
-                          <w:p>
-                            <w:pPr>
-                              <w:pStyle w:val="ACLRulerLeft"/>
-                            </w:pPr>
-                            <w:r>
-                              <w:rPr>
-                                <w:noProof/>
-                              </w:rPr>
-                              <w:fldChar w:fldCharType="begin"/>
-                            </w:r>
-                            <w:r>
-                              <w:rPr>
-                                <w:noProof/>
-                              </w:rPr>
-                              <w:instrText xml:space="preserve"> SEQ RULERL \* MERGEFORMAT </w:instrText>
-                            </w:r>
-                            <w:r>
-                              <w:rPr>
-                                <w:noProof/>
-                              </w:rPr>
-                              <w:fldChar w:fldCharType="separate"/>
-                            </w:r>
-                            <w:r>
-                              <w:rPr>
-                                <w:noProof/>
-                              </w:rPr>
-                              <w:t>649</w:t>
-                            </w:r>
-                            <w:r>
-                              <w:rPr>
-                                <w:noProof/>
-                              </w:rPr>
-                              <w:fldChar w:fldCharType="end"/>
-                            </w:r>
-                          </w:p>
-                        </w:tc>
-                      </w:tr>
-                    </w:tbl>
-                    <w:p>
-                      <w:pPr>
-                        <w:pStyle w:val="ACLRulerLeft"/>
-                      </w:pPr>
-                    </w:p>
-                  </w:txbxContent>
-                </v:textbox>
-                <w10:wrap anchorx="margin" anchory="margin"/>
-              </v:shape>
-            </w:pict>
-          </mc:Fallback>
-        </mc:AlternateContent>
-      </w:r>
-      <w:r>
-        <w:t xml:space="preserve">Alfred. V. </w:t>
-      </w:r>
-      <w:proofErr w:type="spellStart"/>
-      <w:r>
-        <w:t>Aho</w:t>
-      </w:r>
-      <w:proofErr w:type="spellEnd"/>
-      <w:r>
-        <w:t xml:space="preserve"> and Jeffrey D. Ullman. 1972. </w:t>
-      </w:r>
-      <w:r>
-        <w:rPr>
-          <w:i/>
-          <w:iCs/>
-        </w:rPr>
-        <w:t>The Theory of Parsing, Translation and Compiling, volume 1</w:t>
-      </w:r>
-      <w:r>
-        <w:t xml:space="preserve">. Prentice-Hall, Englewood Cliffs, NJ. </w:t>
-      </w:r>
-    </w:p>
-    <w:p>
-      <w:pPr>
-        <w:pStyle w:val="ACLReferencesText"/>
-      </w:pPr>
-      <w:bookmarkStart w:id="2" w:name="APA83"/>
-      <w:bookmarkEnd w:id="1"/>
-      <w:r>
-        <w:t xml:space="preserve">American Psychological Association. 1983. </w:t>
-      </w:r>
-      <w:r>
-        <w:rPr>
-          <w:i/>
-        </w:rPr>
-        <w:t>Publications Manual.</w:t>
-      </w:r>
-      <w:r>
-        <w:t xml:space="preserve"> American Psychological Association, Washington, DC.</w:t>
-      </w:r>
-    </w:p>
-    <w:p>
-      <w:pPr>
-        <w:pStyle w:val="ACLReferencesText"/>
+        <w:spacing w:line="276" w:lineRule="auto"/>
         <w:rPr>
           <w:lang w:eastAsia="en-US"/>
         </w:rPr>
@@ -5025,7 +1666,7 @@
       <w:r>
         <w:t xml:space="preserve">Stockmeyer. 1981. </w:t>
       </w:r>
-      <w:hyperlink r:id="rId8" w:history="1">
+      <w:hyperlink r:id="rId10" w:history="1">
         <w:r>
           <w:rPr>
             <w:rStyle w:val="ACLHyperlinkChar"/>
@@ -5073,6 +1714,7 @@
     <w:p>
       <w:pPr>
         <w:pStyle w:val="ACLReferencesText"/>
+        <w:spacing w:line="276" w:lineRule="auto"/>
       </w:pPr>
       <w:bookmarkStart w:id="5" w:name="ACM83"/>
       <w:bookmarkStart w:id="6" w:name="Gusfield1997"/>
@@ -5096,6 +1738,7 @@
     <w:p>
       <w:pPr>
         <w:pStyle w:val="ACLReferencesText"/>
+        <w:spacing w:line="276" w:lineRule="auto"/>
         <w:rPr>
           <w:sz w:val="24"/>
           <w:szCs w:val="24"/>
@@ -5125,13 +1768,21 @@
         </w:rPr>
         <w:t xml:space="preserve">. 2016. </w:t>
       </w:r>
-      <w:hyperlink r:id="rId9" w:history="1">
+      <w:hyperlink r:id="rId11" w:history="1">
         <w:r>
           <w:rPr>
             <w:rStyle w:val="ACLHyperlinkChar"/>
             <w:rFonts w:eastAsia="MS Mincho"/>
           </w:rPr>
-          <w:t>Noise reduction and targeted exploration in imitation learning for abstract meaning representation parsing</w:t>
+          <w:t xml:space="preserve">Noise reduction and targeted </w:t>
+        </w:r>
+        <w:r>
+          <w:rPr>
+            <w:rStyle w:val="ACLHyperlinkChar"/>
+            <w:rFonts w:eastAsia="MS Mincho"/>
+          </w:rPr>
+          <w:lastRenderedPageBreak/>
+          <w:t>exploration in imitation learning for abstract meaning representation parsing</w:t>
         </w:r>
       </w:hyperlink>
       <w:r>
@@ -5171,7 +1822,7 @@
         </w:rPr>
         <w:t xml:space="preserve">. Association for Computational Linguistics, pages 1–11. </w:t>
       </w:r>
-      <w:hyperlink r:id="rId10" w:history="1">
+      <w:hyperlink r:id="rId12" w:history="1">
         <w:r>
           <w:rPr>
             <w:rStyle w:val="ACLHyperlinkChar"/>
@@ -5193,6 +1844,7 @@
     <w:p>
       <w:pPr>
         <w:pStyle w:val="ACLReferencesText"/>
+        <w:spacing w:line="276" w:lineRule="auto"/>
       </w:pPr>
       <w:r>
         <w:t xml:space="preserve">Dan </w:t>
@@ -5221,6 +1873,7 @@
     <w:p>
       <w:pPr>
         <w:pStyle w:val="ACLReferencesText"/>
+        <w:spacing w:line="276" w:lineRule="auto"/>
         <w:rPr>
           <w:sz w:val="24"/>
           <w:szCs w:val="24"/>
@@ -5234,7 +1887,7 @@
         </w:rPr>
         <w:t xml:space="preserve">Mary Harper. 2014. </w:t>
       </w:r>
-      <w:hyperlink r:id="rId11" w:history="1">
+      <w:hyperlink r:id="rId13" w:history="1">
         <w:r>
           <w:rPr>
             <w:rStyle w:val="Hyperlink"/>
@@ -5264,7 +1917,7 @@
         </w:rPr>
         <w:t xml:space="preserve">. Dublin City University and Association for Computational Linguistics, page 1. </w:t>
       </w:r>
-      <w:hyperlink r:id="rId12" w:history="1">
+      <w:hyperlink r:id="rId14" w:history="1">
         <w:r>
           <w:rPr>
             <w:rStyle w:val="ACLHyperlinkChar"/>
@@ -5289,6 +1942,7 @@
     <w:p>
       <w:pPr>
         <w:pStyle w:val="ACLReferencesText"/>
+        <w:spacing w:line="276" w:lineRule="auto"/>
       </w:pPr>
       <w:r>
         <w:t xml:space="preserve">Alexander </w:t>
@@ -5329,6 +1983,7 @@
     <w:p>
       <w:pPr>
         <w:pStyle w:val="ACLReferencesText"/>
+        <w:spacing w:line="276" w:lineRule="auto"/>
       </w:pPr>
       <w:r>
         <w:t>A</w:t>
@@ -5372,6 +2027,7 @@
     <w:p>
       <w:pPr>
         <w:pStyle w:val="ACLText"/>
+        <w:spacing w:line="276" w:lineRule="auto"/>
         <w:ind w:firstLine="284"/>
       </w:pPr>
       <w:r>
@@ -5464,7 +2120,11 @@
           </mc:Choice>
           <mc:Fallback>
             <w:pict>
-              <v:shape w14:anchorId="1590DA84" id="Text Box 20" o:spid="_x0000_s1027" type="#_x0000_t202" style="position:absolute;left:0;text-align:left;margin-left:496.5pt;margin-top:-12.8pt;width:39pt;height:10in;z-index:-251649024;visibility:visible;mso-wrap-style:square;mso-width-percent:0;mso-height-percent:0;mso-wrap-distance-left:9pt;mso-wrap-distance-top:0;mso-wrap-distance-right:9pt;mso-wrap-distance-bottom:0;mso-position-horizontal:absolute;mso-position-horizontal-relative:margin;mso-position-vertical:absolute;mso-position-vertical-relative:margin;mso-width-percent:0;mso-height-percent:0;mso-width-relative:margin;mso-height-relative:margin;v-text-anchor:top" o:gfxdata="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" filled="f" stroked="f">
+              <v:shapetype w14:anchorId="1590DA84" id="_x0000_t202" coordsize="21600,21600" o:spt="202" path="m,l,21600r21600,l21600,xe">
+                <v:stroke joinstyle="miter"/>
+                <v:path gradientshapeok="t" o:connecttype="rect"/>
+              </v:shapetype>
+              <v:shape id="Text Box 20" o:spid="_x0000_s1026" type="#_x0000_t202" style="position:absolute;left:0;text-align:left;margin-left:496.5pt;margin-top:-12.8pt;width:39pt;height:10in;z-index:-251649024;visibility:visible;mso-wrap-style:square;mso-width-percent:0;mso-height-percent:0;mso-wrap-distance-left:9pt;mso-wrap-distance-top:0;mso-wrap-distance-right:9pt;mso-wrap-distance-bottom:0;mso-position-horizontal:absolute;mso-position-horizontal-relative:margin;mso-position-vertical:absolute;mso-position-vertical-relative:margin;mso-width-percent:0;mso-height-percent:0;mso-width-relative:margin;mso-height-relative:margin;v-text-anchor:top" o:gfxdata="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" filled="f" stroked="f">
                 <v:textbox>
                   <w:txbxContent>
                     <w:p>
@@ -5482,7 +2142,7 @@
       </w:r>
     </w:p>
     <w:sectPr>
-      <w:footerReference w:type="default" r:id="rId13"/>
+      <w:footerReference w:type="default" r:id="rId15"/>
       <w:pgSz w:w="11909" w:h="16834" w:code="9"/>
       <w:pgMar w:top="1411" w:right="1411" w:bottom="1440" w:left="1411" w:header="475" w:footer="360" w:gutter="0"/>
       <w:cols w:num="2" w:space="389"/>
@@ -6789,6 +3449,95 @@
       <w:lvlJc w:val="right"/>
       <w:pPr>
         <w:ind w:left="6120" w:hanging="180"/>
+      </w:pPr>
+    </w:lvl>
+  </w:abstractNum>
+  <w:abstractNum w:abstractNumId="9" w15:restartNumberingAfterBreak="0">
+    <w:nsid w:val="59A0297B"/>
+    <w:multiLevelType w:val="hybridMultilevel"/>
+    <w:tmpl w:val="B2084C5E"/>
+    <w:lvl w:ilvl="0" w:tplc="E59AC824">
+      <w:start w:val="1"/>
+      <w:numFmt w:val="decimal"/>
+      <w:lvlText w:val="%1."/>
+      <w:lvlJc w:val="left"/>
+      <w:pPr>
+        <w:ind w:left="1070" w:hanging="360"/>
+      </w:pPr>
+      <w:rPr>
+        <w:rFonts w:hint="default"/>
+      </w:rPr>
+    </w:lvl>
+    <w:lvl w:ilvl="1" w:tplc="04090019" w:tentative="1">
+      <w:start w:val="1"/>
+      <w:numFmt w:val="lowerLetter"/>
+      <w:lvlText w:val="%2."/>
+      <w:lvlJc w:val="left"/>
+      <w:pPr>
+        <w:ind w:left="1790" w:hanging="360"/>
+      </w:pPr>
+    </w:lvl>
+    <w:lvl w:ilvl="2" w:tplc="0409001B" w:tentative="1">
+      <w:start w:val="1"/>
+      <w:numFmt w:val="lowerRoman"/>
+      <w:lvlText w:val="%3."/>
+      <w:lvlJc w:val="right"/>
+      <w:pPr>
+        <w:ind w:left="2510" w:hanging="180"/>
+      </w:pPr>
+    </w:lvl>
+    <w:lvl w:ilvl="3" w:tplc="0409000F" w:tentative="1">
+      <w:start w:val="1"/>
+      <w:numFmt w:val="decimal"/>
+      <w:lvlText w:val="%4."/>
+      <w:lvlJc w:val="left"/>
+      <w:pPr>
+        <w:ind w:left="3230" w:hanging="360"/>
+      </w:pPr>
+    </w:lvl>
+    <w:lvl w:ilvl="4" w:tplc="04090019" w:tentative="1">
+      <w:start w:val="1"/>
+      <w:numFmt w:val="lowerLetter"/>
+      <w:lvlText w:val="%5."/>
+      <w:lvlJc w:val="left"/>
+      <w:pPr>
+        <w:ind w:left="3950" w:hanging="360"/>
+      </w:pPr>
+    </w:lvl>
+    <w:lvl w:ilvl="5" w:tplc="0409001B" w:tentative="1">
+      <w:start w:val="1"/>
+      <w:numFmt w:val="lowerRoman"/>
+      <w:lvlText w:val="%6."/>
+      <w:lvlJc w:val="right"/>
+      <w:pPr>
+        <w:ind w:left="4670" w:hanging="180"/>
+      </w:pPr>
+    </w:lvl>
+    <w:lvl w:ilvl="6" w:tplc="0409000F" w:tentative="1">
+      <w:start w:val="1"/>
+      <w:numFmt w:val="decimal"/>
+      <w:lvlText w:val="%7."/>
+      <w:lvlJc w:val="left"/>
+      <w:pPr>
+        <w:ind w:left="5390" w:hanging="360"/>
+      </w:pPr>
+    </w:lvl>
+    <w:lvl w:ilvl="7" w:tplc="04090019" w:tentative="1">
+      <w:start w:val="1"/>
+      <w:numFmt w:val="lowerLetter"/>
+      <w:lvlText w:val="%8."/>
+      <w:lvlJc w:val="left"/>
+      <w:pPr>
+        <w:ind w:left="6110" w:hanging="360"/>
+      </w:pPr>
+    </w:lvl>
+    <w:lvl w:ilvl="8" w:tplc="0409001B" w:tentative="1">
+      <w:start w:val="1"/>
+      <w:numFmt w:val="lowerRoman"/>
+      <w:lvlText w:val="%9."/>
+      <w:lvlJc w:val="right"/>
+      <w:pPr>
+        <w:ind w:left="6830" w:hanging="180"/>
       </w:pPr>
     </w:lvl>
   </w:abstractNum>
@@ -6854,6 +3603,9 @@
   </w:num>
   <w:num w:numId="12">
     <w:abstractNumId w:val="2"/>
+  </w:num>
+  <w:num w:numId="13">
+    <w:abstractNumId w:val="9"/>
   </w:num>
 </w:numbering>
 </file>
